--- a/4. ABSTRACT.docx
+++ b/4. ABSTRACT.docx
@@ -1,6 +1,6 @@
 
 <file path=word/document.xml><?xml version="1.0" encoding="utf-8"?>
-<w:document xmlns:wpc="http://schemas.microsoft.com/office/word/2010/wordprocessingCanvas" xmlns:cx="http://schemas.microsoft.com/office/drawing/2014/chartex" xmlns:cx1="http://schemas.microsoft.com/office/drawing/2015/9/8/chartex" xmlns:cx2="http://schemas.microsoft.com/office/drawing/2015/10/21/chartex" xmlns:cx3="http://schemas.microsoft.com/office/drawing/2016/5/9/chartex" xmlns:cx4="http://schemas.microsoft.com/office/drawing/2016/5/10/chartex" xmlns:cx5="http://schemas.microsoft.com/office/drawing/2016/5/11/chartex" xmlns:cx6="http://schemas.microsoft.com/office/drawing/2016/5/12/chartex" xmlns:cx7="http://schemas.microsoft.com/office/drawing/2016/5/13/chartex" xmlns:cx8="http://schemas.microsoft.com/office/drawing/2016/5/14/chartex" xmlns:mc="http://schemas.openxmlformats.org/markup-compatibility/2006" xmlns:aink="http://schemas.microsoft.com/office/drawing/2016/ink" xmlns:am3d="http://schemas.microsoft.com/office/drawing/2017/model3d" xmlns:o="urn:schemas-microsoft-com:office:office" xmlns:r="http://schemas.openxmlformats.org/officeDocument/2006/relationships" xmlns:m="http://schemas.openxmlformats.org/officeDocument/2006/math" xmlns:v="urn:schemas-microsoft-com:vml" xmlns:wp14="http://schemas.microsoft.com/office/word/2010/wordprocessingDrawing" xmlns:wp="http://schemas.openxmlformats.org/drawingml/2006/wordprocessingDrawing" xmlns:w10="urn:schemas-microsoft-com:office:word" xmlns:w="http://schemas.openxmlformats.org/wordprocessingml/2006/main" xmlns:w14="http://schemas.microsoft.com/office/word/2010/wordml" xmlns:w15="http://schemas.microsoft.com/office/word/2012/wordml" xmlns:w16cex="http://schemas.microsoft.com/office/word/2018/wordml/cex" xmlns:w16cid="http://schemas.microsoft.com/office/word/2016/wordml/cid" xmlns:w16="http://schemas.microsoft.com/office/word/2018/wordml" xmlns:w16sdtdh="http://schemas.microsoft.com/office/word/2020/wordml/sdtdatahash" xmlns:w16se="http://schemas.microsoft.com/office/word/2015/wordml/symex" xmlns:wpg="http://schemas.microsoft.com/office/word/2010/wordprocessingGroup" xmlns:wpi="http://schemas.microsoft.com/office/word/2010/wordprocessingInk" xmlns:wne="http://schemas.microsoft.com/office/word/2006/wordml" xmlns:wps="http://schemas.microsoft.com/office/word/2010/wordprocessingShape" mc:Ignorable="w14 w15 w16se w16cid w16 w16cex w16sdtdh wp14">
+<w:document xmlns:wpc="http://schemas.microsoft.com/office/word/2010/wordprocessingCanvas" xmlns:cx="http://schemas.microsoft.com/office/drawing/2014/chartex" xmlns:cx1="http://schemas.microsoft.com/office/drawing/2015/9/8/chartex" xmlns:cx2="http://schemas.microsoft.com/office/drawing/2015/10/21/chartex" xmlns:cx3="http://schemas.microsoft.com/office/drawing/2016/5/9/chartex" xmlns:cx4="http://schemas.microsoft.com/office/drawing/2016/5/10/chartex" xmlns:cx5="http://schemas.microsoft.com/office/drawing/2016/5/11/chartex" xmlns:cx6="http://schemas.microsoft.com/office/drawing/2016/5/12/chartex" xmlns:cx7="http://schemas.microsoft.com/office/drawing/2016/5/13/chartex" xmlns:cx8="http://schemas.microsoft.com/office/drawing/2016/5/14/chartex" xmlns:mc="http://schemas.openxmlformats.org/markup-compatibility/2006" xmlns:aink="http://schemas.microsoft.com/office/drawing/2016/ink" xmlns:am3d="http://schemas.microsoft.com/office/drawing/2017/model3d" xmlns:o="urn:schemas-microsoft-com:office:office" xmlns:oel="http://schemas.microsoft.com/office/2019/extlst" xmlns:r="http://schemas.openxmlformats.org/officeDocument/2006/relationships" xmlns:m="http://schemas.openxmlformats.org/officeDocument/2006/math" xmlns:v="urn:schemas-microsoft-com:vml" xmlns:wp14="http://schemas.microsoft.com/office/word/2010/wordprocessingDrawing" xmlns:wp="http://schemas.openxmlformats.org/drawingml/2006/wordprocessingDrawing" xmlns:w10="urn:schemas-microsoft-com:office:word" xmlns:w="http://schemas.openxmlformats.org/wordprocessingml/2006/main" xmlns:w14="http://schemas.microsoft.com/office/word/2010/wordml" xmlns:w15="http://schemas.microsoft.com/office/word/2012/wordml" xmlns:w16cex="http://schemas.microsoft.com/office/word/2018/wordml/cex" xmlns:w16cid="http://schemas.microsoft.com/office/word/2016/wordml/cid" xmlns:w16="http://schemas.microsoft.com/office/word/2018/wordml" xmlns:w16sdtdh="http://schemas.microsoft.com/office/word/2020/wordml/sdtdatahash" xmlns:w16se="http://schemas.microsoft.com/office/word/2015/wordml/symex" xmlns:wpg="http://schemas.microsoft.com/office/word/2010/wordprocessingGroup" xmlns:wpi="http://schemas.microsoft.com/office/word/2010/wordprocessingInk" xmlns:wne="http://schemas.microsoft.com/office/word/2006/wordml" xmlns:wps="http://schemas.microsoft.com/office/word/2010/wordprocessingShape" mc:Ignorable="w14 w15 w16se w16cid w16 w16cex w16sdtdh wp14">
   <w:body>
     <w:p>
       <w:pPr>
@@ -101,7 +101,25 @@
           <w:sz w:val="24"/>
           <w:szCs w:val="24"/>
         </w:rPr>
-        <w:t>Based on questionnaire data from 27 individuals, 100% of players agree that someone's emotions can be read through facial expressions. According to player data who successfully completed 1 level, with a total of 18 players, 44% agree that obstacles with a 'Beginner' difficulty score become easier in the next level. Players who achieve an 'Expert' score on a specific type of obstacle agree that the difficulty of that type of obstacle increases, with a percentage of 55.6%. Meanwhile, 47.4% of players agree that obtaining a 'Normal' score</w:t>
+        <w:t>Based on questionnaire data from 27 individuals, 100% of players agree that someone's emotions can be read through facial expressions. According to player data who successfully completed 1 level, with a total of 1</w:t>
+      </w:r>
+      <w:r>
+        <w:rPr>
+          <w:b w:val="0"/>
+          <w:bCs/>
+          <w:sz w:val="24"/>
+          <w:szCs w:val="24"/>
+        </w:rPr>
+        <w:t>9</w:t>
+      </w:r>
+      <w:r>
+        <w:rPr>
+          <w:b w:val="0"/>
+          <w:bCs/>
+          <w:sz w:val="24"/>
+          <w:szCs w:val="24"/>
+        </w:rPr>
+        <w:t xml:space="preserve"> players, 44% agree that obstacles with a 'Beginner' difficulty score become easier in the next level. Players who achieve an 'Expert' score on a specific type of obstacle agree that the difficulty of that type of obstacle increases, with a percentage of 55.6%. Meanwhile, 47.4% of players agree that obtaining a 'Normal' score</w:t>
       </w:r>
       <w:r>
         <w:rPr>
@@ -153,7 +171,7 @@
 </file>
 
 <file path=word/endnotes.xml><?xml version="1.0" encoding="utf-8"?>
-<w:endnotes xmlns:wpc="http://schemas.microsoft.com/office/word/2010/wordprocessingCanvas" xmlns:cx="http://schemas.microsoft.com/office/drawing/2014/chartex" xmlns:cx1="http://schemas.microsoft.com/office/drawing/2015/9/8/chartex" xmlns:cx2="http://schemas.microsoft.com/office/drawing/2015/10/21/chartex" xmlns:cx3="http://schemas.microsoft.com/office/drawing/2016/5/9/chartex" xmlns:cx4="http://schemas.microsoft.com/office/drawing/2016/5/10/chartex" xmlns:cx5="http://schemas.microsoft.com/office/drawing/2016/5/11/chartex" xmlns:cx6="http://schemas.microsoft.com/office/drawing/2016/5/12/chartex" xmlns:cx7="http://schemas.microsoft.com/office/drawing/2016/5/13/chartex" xmlns:cx8="http://schemas.microsoft.com/office/drawing/2016/5/14/chartex" xmlns:mc="http://schemas.openxmlformats.org/markup-compatibility/2006" xmlns:aink="http://schemas.microsoft.com/office/drawing/2016/ink" xmlns:am3d="http://schemas.microsoft.com/office/drawing/2017/model3d" xmlns:o="urn:schemas-microsoft-com:office:office" xmlns:r="http://schemas.openxmlformats.org/officeDocument/2006/relationships" xmlns:m="http://schemas.openxmlformats.org/officeDocument/2006/math" xmlns:v="urn:schemas-microsoft-com:vml" xmlns:wp14="http://schemas.microsoft.com/office/word/2010/wordprocessingDrawing" xmlns:wp="http://schemas.openxmlformats.org/drawingml/2006/wordprocessingDrawing" xmlns:w10="urn:schemas-microsoft-com:office:word" xmlns:w="http://schemas.openxmlformats.org/wordprocessingml/2006/main" xmlns:w14="http://schemas.microsoft.com/office/word/2010/wordml" xmlns:w15="http://schemas.microsoft.com/office/word/2012/wordml" xmlns:w16cex="http://schemas.microsoft.com/office/word/2018/wordml/cex" xmlns:w16cid="http://schemas.microsoft.com/office/word/2016/wordml/cid" xmlns:w16="http://schemas.microsoft.com/office/word/2018/wordml" xmlns:w16sdtdh="http://schemas.microsoft.com/office/word/2020/wordml/sdtdatahash" xmlns:w16se="http://schemas.microsoft.com/office/word/2015/wordml/symex" xmlns:wpg="http://schemas.microsoft.com/office/word/2010/wordprocessingGroup" xmlns:wpi="http://schemas.microsoft.com/office/word/2010/wordprocessingInk" xmlns:wne="http://schemas.microsoft.com/office/word/2006/wordml" xmlns:wps="http://schemas.microsoft.com/office/word/2010/wordprocessingShape" mc:Ignorable="w14 w15 w16se w16cid w16 w16cex w16sdtdh wp14">
+<w:endnotes xmlns:wpc="http://schemas.microsoft.com/office/word/2010/wordprocessingCanvas" xmlns:cx="http://schemas.microsoft.com/office/drawing/2014/chartex" xmlns:cx1="http://schemas.microsoft.com/office/drawing/2015/9/8/chartex" xmlns:cx2="http://schemas.microsoft.com/office/drawing/2015/10/21/chartex" xmlns:cx3="http://schemas.microsoft.com/office/drawing/2016/5/9/chartex" xmlns:cx4="http://schemas.microsoft.com/office/drawing/2016/5/10/chartex" xmlns:cx5="http://schemas.microsoft.com/office/drawing/2016/5/11/chartex" xmlns:cx6="http://schemas.microsoft.com/office/drawing/2016/5/12/chartex" xmlns:cx7="http://schemas.microsoft.com/office/drawing/2016/5/13/chartex" xmlns:cx8="http://schemas.microsoft.com/office/drawing/2016/5/14/chartex" xmlns:mc="http://schemas.openxmlformats.org/markup-compatibility/2006" xmlns:aink="http://schemas.microsoft.com/office/drawing/2016/ink" xmlns:am3d="http://schemas.microsoft.com/office/drawing/2017/model3d" xmlns:o="urn:schemas-microsoft-com:office:office" xmlns:oel="http://schemas.microsoft.com/office/2019/extlst" xmlns:r="http://schemas.openxmlformats.org/officeDocument/2006/relationships" xmlns:m="http://schemas.openxmlformats.org/officeDocument/2006/math" xmlns:v="urn:schemas-microsoft-com:vml" xmlns:wp14="http://schemas.microsoft.com/office/word/2010/wordprocessingDrawing" xmlns:wp="http://schemas.openxmlformats.org/drawingml/2006/wordprocessingDrawing" xmlns:w10="urn:schemas-microsoft-com:office:word" xmlns:w="http://schemas.openxmlformats.org/wordprocessingml/2006/main" xmlns:w14="http://schemas.microsoft.com/office/word/2010/wordml" xmlns:w15="http://schemas.microsoft.com/office/word/2012/wordml" xmlns:w16cex="http://schemas.microsoft.com/office/word/2018/wordml/cex" xmlns:w16cid="http://schemas.microsoft.com/office/word/2016/wordml/cid" xmlns:w16="http://schemas.microsoft.com/office/word/2018/wordml" xmlns:w16sdtdh="http://schemas.microsoft.com/office/word/2020/wordml/sdtdatahash" xmlns:w16se="http://schemas.microsoft.com/office/word/2015/wordml/symex" xmlns:wpg="http://schemas.microsoft.com/office/word/2010/wordprocessingGroup" xmlns:wpi="http://schemas.microsoft.com/office/word/2010/wordprocessingInk" xmlns:wne="http://schemas.microsoft.com/office/word/2006/wordml" xmlns:wps="http://schemas.microsoft.com/office/word/2010/wordprocessingShape" mc:Ignorable="w14 w15 w16se w16cid w16 w16cex w16sdtdh wp14">
   <w:endnote w:type="separator" w:id="-1">
     <w:p>
       <w:pPr>
@@ -178,7 +196,7 @@
 </file>
 
 <file path=word/footer1.xml><?xml version="1.0" encoding="utf-8"?>
-<w:ftr xmlns:wpc="http://schemas.microsoft.com/office/word/2010/wordprocessingCanvas" xmlns:cx="http://schemas.microsoft.com/office/drawing/2014/chartex" xmlns:cx1="http://schemas.microsoft.com/office/drawing/2015/9/8/chartex" xmlns:cx2="http://schemas.microsoft.com/office/drawing/2015/10/21/chartex" xmlns:cx3="http://schemas.microsoft.com/office/drawing/2016/5/9/chartex" xmlns:cx4="http://schemas.microsoft.com/office/drawing/2016/5/10/chartex" xmlns:cx5="http://schemas.microsoft.com/office/drawing/2016/5/11/chartex" xmlns:cx6="http://schemas.microsoft.com/office/drawing/2016/5/12/chartex" xmlns:cx7="http://schemas.microsoft.com/office/drawing/2016/5/13/chartex" xmlns:cx8="http://schemas.microsoft.com/office/drawing/2016/5/14/chartex" xmlns:mc="http://schemas.openxmlformats.org/markup-compatibility/2006" xmlns:aink="http://schemas.microsoft.com/office/drawing/2016/ink" xmlns:am3d="http://schemas.microsoft.com/office/drawing/2017/model3d" xmlns:o="urn:schemas-microsoft-com:office:office" xmlns:r="http://schemas.openxmlformats.org/officeDocument/2006/relationships" xmlns:m="http://schemas.openxmlformats.org/officeDocument/2006/math" xmlns:v="urn:schemas-microsoft-com:vml" xmlns:wp14="http://schemas.microsoft.com/office/word/2010/wordprocessingDrawing" xmlns:wp="http://schemas.openxmlformats.org/drawingml/2006/wordprocessingDrawing" xmlns:w10="urn:schemas-microsoft-com:office:word" xmlns:w="http://schemas.openxmlformats.org/wordprocessingml/2006/main" xmlns:w14="http://schemas.microsoft.com/office/word/2010/wordml" xmlns:w15="http://schemas.microsoft.com/office/word/2012/wordml" xmlns:w16cex="http://schemas.microsoft.com/office/word/2018/wordml/cex" xmlns:w16cid="http://schemas.microsoft.com/office/word/2016/wordml/cid" xmlns:w16="http://schemas.microsoft.com/office/word/2018/wordml" xmlns:w16sdtdh="http://schemas.microsoft.com/office/word/2020/wordml/sdtdatahash" xmlns:w16se="http://schemas.microsoft.com/office/word/2015/wordml/symex" xmlns:wpg="http://schemas.microsoft.com/office/word/2010/wordprocessingGroup" xmlns:wpi="http://schemas.microsoft.com/office/word/2010/wordprocessingInk" xmlns:wne="http://schemas.microsoft.com/office/word/2006/wordml" xmlns:wps="http://schemas.microsoft.com/office/word/2010/wordprocessingShape" mc:Ignorable="w14 w15 w16se w16cid w16 w16cex w16sdtdh wp14">
+<w:ftr xmlns:wpc="http://schemas.microsoft.com/office/word/2010/wordprocessingCanvas" xmlns:cx="http://schemas.microsoft.com/office/drawing/2014/chartex" xmlns:cx1="http://schemas.microsoft.com/office/drawing/2015/9/8/chartex" xmlns:cx2="http://schemas.microsoft.com/office/drawing/2015/10/21/chartex" xmlns:cx3="http://schemas.microsoft.com/office/drawing/2016/5/9/chartex" xmlns:cx4="http://schemas.microsoft.com/office/drawing/2016/5/10/chartex" xmlns:cx5="http://schemas.microsoft.com/office/drawing/2016/5/11/chartex" xmlns:cx6="http://schemas.microsoft.com/office/drawing/2016/5/12/chartex" xmlns:cx7="http://schemas.microsoft.com/office/drawing/2016/5/13/chartex" xmlns:cx8="http://schemas.microsoft.com/office/drawing/2016/5/14/chartex" xmlns:mc="http://schemas.openxmlformats.org/markup-compatibility/2006" xmlns:aink="http://schemas.microsoft.com/office/drawing/2016/ink" xmlns:am3d="http://schemas.microsoft.com/office/drawing/2017/model3d" xmlns:o="urn:schemas-microsoft-com:office:office" xmlns:oel="http://schemas.microsoft.com/office/2019/extlst" xmlns:r="http://schemas.openxmlformats.org/officeDocument/2006/relationships" xmlns:m="http://schemas.openxmlformats.org/officeDocument/2006/math" xmlns:v="urn:schemas-microsoft-com:vml" xmlns:wp14="http://schemas.microsoft.com/office/word/2010/wordprocessingDrawing" xmlns:wp="http://schemas.openxmlformats.org/drawingml/2006/wordprocessingDrawing" xmlns:w10="urn:schemas-microsoft-com:office:word" xmlns:w="http://schemas.openxmlformats.org/wordprocessingml/2006/main" xmlns:w14="http://schemas.microsoft.com/office/word/2010/wordml" xmlns:w15="http://schemas.microsoft.com/office/word/2012/wordml" xmlns:w16cex="http://schemas.microsoft.com/office/word/2018/wordml/cex" xmlns:w16cid="http://schemas.microsoft.com/office/word/2016/wordml/cid" xmlns:w16="http://schemas.microsoft.com/office/word/2018/wordml" xmlns:w16sdtdh="http://schemas.microsoft.com/office/word/2020/wordml/sdtdatahash" xmlns:w16se="http://schemas.microsoft.com/office/word/2015/wordml/symex" xmlns:wpg="http://schemas.microsoft.com/office/word/2010/wordprocessingGroup" xmlns:wpi="http://schemas.microsoft.com/office/word/2010/wordprocessingInk" xmlns:wne="http://schemas.microsoft.com/office/word/2006/wordml" xmlns:wps="http://schemas.microsoft.com/office/word/2010/wordprocessingShape" mc:Ignorable="w14 w15 w16se w16cid w16 w16cex w16sdtdh wp14">
   <w:p>
     <w:pPr>
       <w:pStyle w:val="Footer"/>
@@ -188,7 +206,7 @@
 </file>
 
 <file path=word/footer2.xml><?xml version="1.0" encoding="utf-8"?>
-<w:ftr xmlns:wpc="http://schemas.microsoft.com/office/word/2010/wordprocessingCanvas" xmlns:cx="http://schemas.microsoft.com/office/drawing/2014/chartex" xmlns:cx1="http://schemas.microsoft.com/office/drawing/2015/9/8/chartex" xmlns:cx2="http://schemas.microsoft.com/office/drawing/2015/10/21/chartex" xmlns:cx3="http://schemas.microsoft.com/office/drawing/2016/5/9/chartex" xmlns:cx4="http://schemas.microsoft.com/office/drawing/2016/5/10/chartex" xmlns:cx5="http://schemas.microsoft.com/office/drawing/2016/5/11/chartex" xmlns:cx6="http://schemas.microsoft.com/office/drawing/2016/5/12/chartex" xmlns:cx7="http://schemas.microsoft.com/office/drawing/2016/5/13/chartex" xmlns:cx8="http://schemas.microsoft.com/office/drawing/2016/5/14/chartex" xmlns:mc="http://schemas.openxmlformats.org/markup-compatibility/2006" xmlns:aink="http://schemas.microsoft.com/office/drawing/2016/ink" xmlns:am3d="http://schemas.microsoft.com/office/drawing/2017/model3d" xmlns:o="urn:schemas-microsoft-com:office:office" xmlns:r="http://schemas.openxmlformats.org/officeDocument/2006/relationships" xmlns:m="http://schemas.openxmlformats.org/officeDocument/2006/math" xmlns:v="urn:schemas-microsoft-com:vml" xmlns:wp14="http://schemas.microsoft.com/office/word/2010/wordprocessingDrawing" xmlns:wp="http://schemas.openxmlformats.org/drawingml/2006/wordprocessingDrawing" xmlns:w10="urn:schemas-microsoft-com:office:word" xmlns:w="http://schemas.openxmlformats.org/wordprocessingml/2006/main" xmlns:w14="http://schemas.microsoft.com/office/word/2010/wordml" xmlns:w15="http://schemas.microsoft.com/office/word/2012/wordml" xmlns:w16cex="http://schemas.microsoft.com/office/word/2018/wordml/cex" xmlns:w16cid="http://schemas.microsoft.com/office/word/2016/wordml/cid" xmlns:w16="http://schemas.microsoft.com/office/word/2018/wordml" xmlns:w16sdtdh="http://schemas.microsoft.com/office/word/2020/wordml/sdtdatahash" xmlns:w16se="http://schemas.microsoft.com/office/word/2015/wordml/symex" xmlns:wpg="http://schemas.microsoft.com/office/word/2010/wordprocessingGroup" xmlns:wpi="http://schemas.microsoft.com/office/word/2010/wordprocessingInk" xmlns:wne="http://schemas.microsoft.com/office/word/2006/wordml" xmlns:wps="http://schemas.microsoft.com/office/word/2010/wordprocessingShape" mc:Ignorable="w14 w15 w16se w16cid w16 w16cex w16sdtdh wp14">
+<w:ftr xmlns:wpc="http://schemas.microsoft.com/office/word/2010/wordprocessingCanvas" xmlns:cx="http://schemas.microsoft.com/office/drawing/2014/chartex" xmlns:cx1="http://schemas.microsoft.com/office/drawing/2015/9/8/chartex" xmlns:cx2="http://schemas.microsoft.com/office/drawing/2015/10/21/chartex" xmlns:cx3="http://schemas.microsoft.com/office/drawing/2016/5/9/chartex" xmlns:cx4="http://schemas.microsoft.com/office/drawing/2016/5/10/chartex" xmlns:cx5="http://schemas.microsoft.com/office/drawing/2016/5/11/chartex" xmlns:cx6="http://schemas.microsoft.com/office/drawing/2016/5/12/chartex" xmlns:cx7="http://schemas.microsoft.com/office/drawing/2016/5/13/chartex" xmlns:cx8="http://schemas.microsoft.com/office/drawing/2016/5/14/chartex" xmlns:mc="http://schemas.openxmlformats.org/markup-compatibility/2006" xmlns:aink="http://schemas.microsoft.com/office/drawing/2016/ink" xmlns:am3d="http://schemas.microsoft.com/office/drawing/2017/model3d" xmlns:o="urn:schemas-microsoft-com:office:office" xmlns:oel="http://schemas.microsoft.com/office/2019/extlst" xmlns:r="http://schemas.openxmlformats.org/officeDocument/2006/relationships" xmlns:m="http://schemas.openxmlformats.org/officeDocument/2006/math" xmlns:v="urn:schemas-microsoft-com:vml" xmlns:wp14="http://schemas.microsoft.com/office/word/2010/wordprocessingDrawing" xmlns:wp="http://schemas.openxmlformats.org/drawingml/2006/wordprocessingDrawing" xmlns:w10="urn:schemas-microsoft-com:office:word" xmlns:w="http://schemas.openxmlformats.org/wordprocessingml/2006/main" xmlns:w14="http://schemas.microsoft.com/office/word/2010/wordml" xmlns:w15="http://schemas.microsoft.com/office/word/2012/wordml" xmlns:w16cex="http://schemas.microsoft.com/office/word/2018/wordml/cex" xmlns:w16cid="http://schemas.microsoft.com/office/word/2016/wordml/cid" xmlns:w16="http://schemas.microsoft.com/office/word/2018/wordml" xmlns:w16sdtdh="http://schemas.microsoft.com/office/word/2020/wordml/sdtdatahash" xmlns:w16se="http://schemas.microsoft.com/office/word/2015/wordml/symex" xmlns:wpg="http://schemas.microsoft.com/office/word/2010/wordprocessingGroup" xmlns:wpi="http://schemas.microsoft.com/office/word/2010/wordprocessingInk" xmlns:wne="http://schemas.microsoft.com/office/word/2006/wordml" xmlns:wps="http://schemas.microsoft.com/office/word/2010/wordprocessingShape" mc:Ignorable="w14 w15 w16se w16cid w16 w16cex w16sdtdh wp14">
   <w:sdt>
     <w:sdtPr>
       <w:id w:val="153115561"/>
@@ -257,7 +275,7 @@
 </file>
 
 <file path=word/footer3.xml><?xml version="1.0" encoding="utf-8"?>
-<w:ftr xmlns:wpc="http://schemas.microsoft.com/office/word/2010/wordprocessingCanvas" xmlns:cx="http://schemas.microsoft.com/office/drawing/2014/chartex" xmlns:cx1="http://schemas.microsoft.com/office/drawing/2015/9/8/chartex" xmlns:cx2="http://schemas.microsoft.com/office/drawing/2015/10/21/chartex" xmlns:cx3="http://schemas.microsoft.com/office/drawing/2016/5/9/chartex" xmlns:cx4="http://schemas.microsoft.com/office/drawing/2016/5/10/chartex" xmlns:cx5="http://schemas.microsoft.com/office/drawing/2016/5/11/chartex" xmlns:cx6="http://schemas.microsoft.com/office/drawing/2016/5/12/chartex" xmlns:cx7="http://schemas.microsoft.com/office/drawing/2016/5/13/chartex" xmlns:cx8="http://schemas.microsoft.com/office/drawing/2016/5/14/chartex" xmlns:mc="http://schemas.openxmlformats.org/markup-compatibility/2006" xmlns:aink="http://schemas.microsoft.com/office/drawing/2016/ink" xmlns:am3d="http://schemas.microsoft.com/office/drawing/2017/model3d" xmlns:o="urn:schemas-microsoft-com:office:office" xmlns:r="http://schemas.openxmlformats.org/officeDocument/2006/relationships" xmlns:m="http://schemas.openxmlformats.org/officeDocument/2006/math" xmlns:v="urn:schemas-microsoft-com:vml" xmlns:wp14="http://schemas.microsoft.com/office/word/2010/wordprocessingDrawing" xmlns:wp="http://schemas.openxmlformats.org/drawingml/2006/wordprocessingDrawing" xmlns:w10="urn:schemas-microsoft-com:office:word" xmlns:w="http://schemas.openxmlformats.org/wordprocessingml/2006/main" xmlns:w14="http://schemas.microsoft.com/office/word/2010/wordml" xmlns:w15="http://schemas.microsoft.com/office/word/2012/wordml" xmlns:w16cex="http://schemas.microsoft.com/office/word/2018/wordml/cex" xmlns:w16cid="http://schemas.microsoft.com/office/word/2016/wordml/cid" xmlns:w16="http://schemas.microsoft.com/office/word/2018/wordml" xmlns:w16sdtdh="http://schemas.microsoft.com/office/word/2020/wordml/sdtdatahash" xmlns:w16se="http://schemas.microsoft.com/office/word/2015/wordml/symex" xmlns:wpg="http://schemas.microsoft.com/office/word/2010/wordprocessingGroup" xmlns:wpi="http://schemas.microsoft.com/office/word/2010/wordprocessingInk" xmlns:wne="http://schemas.microsoft.com/office/word/2006/wordml" xmlns:wps="http://schemas.microsoft.com/office/word/2010/wordprocessingShape" mc:Ignorable="w14 w15 w16se w16cid w16 w16cex w16sdtdh wp14">
+<w:ftr xmlns:wpc="http://schemas.microsoft.com/office/word/2010/wordprocessingCanvas" xmlns:cx="http://schemas.microsoft.com/office/drawing/2014/chartex" xmlns:cx1="http://schemas.microsoft.com/office/drawing/2015/9/8/chartex" xmlns:cx2="http://schemas.microsoft.com/office/drawing/2015/10/21/chartex" xmlns:cx3="http://schemas.microsoft.com/office/drawing/2016/5/9/chartex" xmlns:cx4="http://schemas.microsoft.com/office/drawing/2016/5/10/chartex" xmlns:cx5="http://schemas.microsoft.com/office/drawing/2016/5/11/chartex" xmlns:cx6="http://schemas.microsoft.com/office/drawing/2016/5/12/chartex" xmlns:cx7="http://schemas.microsoft.com/office/drawing/2016/5/13/chartex" xmlns:cx8="http://schemas.microsoft.com/office/drawing/2016/5/14/chartex" xmlns:mc="http://schemas.openxmlformats.org/markup-compatibility/2006" xmlns:aink="http://schemas.microsoft.com/office/drawing/2016/ink" xmlns:am3d="http://schemas.microsoft.com/office/drawing/2017/model3d" xmlns:o="urn:schemas-microsoft-com:office:office" xmlns:oel="http://schemas.microsoft.com/office/2019/extlst" xmlns:r="http://schemas.openxmlformats.org/officeDocument/2006/relationships" xmlns:m="http://schemas.openxmlformats.org/officeDocument/2006/math" xmlns:v="urn:schemas-microsoft-com:vml" xmlns:wp14="http://schemas.microsoft.com/office/word/2010/wordprocessingDrawing" xmlns:wp="http://schemas.openxmlformats.org/drawingml/2006/wordprocessingDrawing" xmlns:w10="urn:schemas-microsoft-com:office:word" xmlns:w="http://schemas.openxmlformats.org/wordprocessingml/2006/main" xmlns:w14="http://schemas.microsoft.com/office/word/2010/wordml" xmlns:w15="http://schemas.microsoft.com/office/word/2012/wordml" xmlns:w16cex="http://schemas.microsoft.com/office/word/2018/wordml/cex" xmlns:w16cid="http://schemas.microsoft.com/office/word/2016/wordml/cid" xmlns:w16="http://schemas.microsoft.com/office/word/2018/wordml" xmlns:w16sdtdh="http://schemas.microsoft.com/office/word/2020/wordml/sdtdatahash" xmlns:w16se="http://schemas.microsoft.com/office/word/2015/wordml/symex" xmlns:wpg="http://schemas.microsoft.com/office/word/2010/wordprocessingGroup" xmlns:wpi="http://schemas.microsoft.com/office/word/2010/wordprocessingInk" xmlns:wne="http://schemas.microsoft.com/office/word/2006/wordml" xmlns:wps="http://schemas.microsoft.com/office/word/2010/wordprocessingShape" mc:Ignorable="w14 w15 w16se w16cid w16 w16cex w16sdtdh wp14">
   <w:p>
     <w:pPr>
       <w:pStyle w:val="Footer"/>
@@ -267,7 +285,7 @@
 </file>
 
 <file path=word/footnotes.xml><?xml version="1.0" encoding="utf-8"?>
-<w:footnotes xmlns:wpc="http://schemas.microsoft.com/office/word/2010/wordprocessingCanvas" xmlns:cx="http://schemas.microsoft.com/office/drawing/2014/chartex" xmlns:cx1="http://schemas.microsoft.com/office/drawing/2015/9/8/chartex" xmlns:cx2="http://schemas.microsoft.com/office/drawing/2015/10/21/chartex" xmlns:cx3="http://schemas.microsoft.com/office/drawing/2016/5/9/chartex" xmlns:cx4="http://schemas.microsoft.com/office/drawing/2016/5/10/chartex" xmlns:cx5="http://schemas.microsoft.com/office/drawing/2016/5/11/chartex" xmlns:cx6="http://schemas.microsoft.com/office/drawing/2016/5/12/chartex" xmlns:cx7="http://schemas.microsoft.com/office/drawing/2016/5/13/chartex" xmlns:cx8="http://schemas.microsoft.com/office/drawing/2016/5/14/chartex" xmlns:mc="http://schemas.openxmlformats.org/markup-compatibility/2006" xmlns:aink="http://schemas.microsoft.com/office/drawing/2016/ink" xmlns:am3d="http://schemas.microsoft.com/office/drawing/2017/model3d" xmlns:o="urn:schemas-microsoft-com:office:office" xmlns:r="http://schemas.openxmlformats.org/officeDocument/2006/relationships" xmlns:m="http://schemas.openxmlformats.org/officeDocument/2006/math" xmlns:v="urn:schemas-microsoft-com:vml" xmlns:wp14="http://schemas.microsoft.com/office/word/2010/wordprocessingDrawing" xmlns:wp="http://schemas.openxmlformats.org/drawingml/2006/wordprocessingDrawing" xmlns:w10="urn:schemas-microsoft-com:office:word" xmlns:w="http://schemas.openxmlformats.org/wordprocessingml/2006/main" xmlns:w14="http://schemas.microsoft.com/office/word/2010/wordml" xmlns:w15="http://schemas.microsoft.com/office/word/2012/wordml" xmlns:w16cex="http://schemas.microsoft.com/office/word/2018/wordml/cex" xmlns:w16cid="http://schemas.microsoft.com/office/word/2016/wordml/cid" xmlns:w16="http://schemas.microsoft.com/office/word/2018/wordml" xmlns:w16sdtdh="http://schemas.microsoft.com/office/word/2020/wordml/sdtdatahash" xmlns:w16se="http://schemas.microsoft.com/office/word/2015/wordml/symex" xmlns:wpg="http://schemas.microsoft.com/office/word/2010/wordprocessingGroup" xmlns:wpi="http://schemas.microsoft.com/office/word/2010/wordprocessingInk" xmlns:wne="http://schemas.microsoft.com/office/word/2006/wordml" xmlns:wps="http://schemas.microsoft.com/office/word/2010/wordprocessingShape" mc:Ignorable="w14 w15 w16se w16cid w16 w16cex w16sdtdh wp14">
+<w:footnotes xmlns:wpc="http://schemas.microsoft.com/office/word/2010/wordprocessingCanvas" xmlns:cx="http://schemas.microsoft.com/office/drawing/2014/chartex" xmlns:cx1="http://schemas.microsoft.com/office/drawing/2015/9/8/chartex" xmlns:cx2="http://schemas.microsoft.com/office/drawing/2015/10/21/chartex" xmlns:cx3="http://schemas.microsoft.com/office/drawing/2016/5/9/chartex" xmlns:cx4="http://schemas.microsoft.com/office/drawing/2016/5/10/chartex" xmlns:cx5="http://schemas.microsoft.com/office/drawing/2016/5/11/chartex" xmlns:cx6="http://schemas.microsoft.com/office/drawing/2016/5/12/chartex" xmlns:cx7="http://schemas.microsoft.com/office/drawing/2016/5/13/chartex" xmlns:cx8="http://schemas.microsoft.com/office/drawing/2016/5/14/chartex" xmlns:mc="http://schemas.openxmlformats.org/markup-compatibility/2006" xmlns:aink="http://schemas.microsoft.com/office/drawing/2016/ink" xmlns:am3d="http://schemas.microsoft.com/office/drawing/2017/model3d" xmlns:o="urn:schemas-microsoft-com:office:office" xmlns:oel="http://schemas.microsoft.com/office/2019/extlst" xmlns:r="http://schemas.openxmlformats.org/officeDocument/2006/relationships" xmlns:m="http://schemas.openxmlformats.org/officeDocument/2006/math" xmlns:v="urn:schemas-microsoft-com:vml" xmlns:wp14="http://schemas.microsoft.com/office/word/2010/wordprocessingDrawing" xmlns:wp="http://schemas.openxmlformats.org/drawingml/2006/wordprocessingDrawing" xmlns:w10="urn:schemas-microsoft-com:office:word" xmlns:w="http://schemas.openxmlformats.org/wordprocessingml/2006/main" xmlns:w14="http://schemas.microsoft.com/office/word/2010/wordml" xmlns:w15="http://schemas.microsoft.com/office/word/2012/wordml" xmlns:w16cex="http://schemas.microsoft.com/office/word/2018/wordml/cex" xmlns:w16cid="http://schemas.microsoft.com/office/word/2016/wordml/cid" xmlns:w16="http://schemas.microsoft.com/office/word/2018/wordml" xmlns:w16sdtdh="http://schemas.microsoft.com/office/word/2020/wordml/sdtdatahash" xmlns:w16se="http://schemas.microsoft.com/office/word/2015/wordml/symex" xmlns:wpg="http://schemas.microsoft.com/office/word/2010/wordprocessingGroup" xmlns:wpi="http://schemas.microsoft.com/office/word/2010/wordprocessingInk" xmlns:wne="http://schemas.microsoft.com/office/word/2006/wordml" xmlns:wps="http://schemas.microsoft.com/office/word/2010/wordprocessingShape" mc:Ignorable="w14 w15 w16se w16cid w16 w16cex w16sdtdh wp14">
   <w:footnote w:type="separator" w:id="-1">
     <w:p>
       <w:pPr>
@@ -292,7 +310,7 @@
 </file>
 
 <file path=word/header1.xml><?xml version="1.0" encoding="utf-8"?>
-<w:hdr xmlns:wpc="http://schemas.microsoft.com/office/word/2010/wordprocessingCanvas" xmlns:cx="http://schemas.microsoft.com/office/drawing/2014/chartex" xmlns:cx1="http://schemas.microsoft.com/office/drawing/2015/9/8/chartex" xmlns:cx2="http://schemas.microsoft.com/office/drawing/2015/10/21/chartex" xmlns:cx3="http://schemas.microsoft.com/office/drawing/2016/5/9/chartex" xmlns:cx4="http://schemas.microsoft.com/office/drawing/2016/5/10/chartex" xmlns:cx5="http://schemas.microsoft.com/office/drawing/2016/5/11/chartex" xmlns:cx6="http://schemas.microsoft.com/office/drawing/2016/5/12/chartex" xmlns:cx7="http://schemas.microsoft.com/office/drawing/2016/5/13/chartex" xmlns:cx8="http://schemas.microsoft.com/office/drawing/2016/5/14/chartex" xmlns:mc="http://schemas.openxmlformats.org/markup-compatibility/2006" xmlns:aink="http://schemas.microsoft.com/office/drawing/2016/ink" xmlns:am3d="http://schemas.microsoft.com/office/drawing/2017/model3d" xmlns:o="urn:schemas-microsoft-com:office:office" xmlns:r="http://schemas.openxmlformats.org/officeDocument/2006/relationships" xmlns:m="http://schemas.openxmlformats.org/officeDocument/2006/math" xmlns:v="urn:schemas-microsoft-com:vml" xmlns:wp14="http://schemas.microsoft.com/office/word/2010/wordprocessingDrawing" xmlns:wp="http://schemas.openxmlformats.org/drawingml/2006/wordprocessingDrawing" xmlns:w10="urn:schemas-microsoft-com:office:word" xmlns:w="http://schemas.openxmlformats.org/wordprocessingml/2006/main" xmlns:w14="http://schemas.microsoft.com/office/word/2010/wordml" xmlns:w15="http://schemas.microsoft.com/office/word/2012/wordml" xmlns:w16cex="http://schemas.microsoft.com/office/word/2018/wordml/cex" xmlns:w16cid="http://schemas.microsoft.com/office/word/2016/wordml/cid" xmlns:w16="http://schemas.microsoft.com/office/word/2018/wordml" xmlns:w16sdtdh="http://schemas.microsoft.com/office/word/2020/wordml/sdtdatahash" xmlns:w16se="http://schemas.microsoft.com/office/word/2015/wordml/symex" xmlns:wpg="http://schemas.microsoft.com/office/word/2010/wordprocessingGroup" xmlns:wpi="http://schemas.microsoft.com/office/word/2010/wordprocessingInk" xmlns:wne="http://schemas.microsoft.com/office/word/2006/wordml" xmlns:wps="http://schemas.microsoft.com/office/word/2010/wordprocessingShape" mc:Ignorable="w14 w15 w16se w16cid w16 w16cex w16sdtdh wp14">
+<w:hdr xmlns:wpc="http://schemas.microsoft.com/office/word/2010/wordprocessingCanvas" xmlns:cx="http://schemas.microsoft.com/office/drawing/2014/chartex" xmlns:cx1="http://schemas.microsoft.com/office/drawing/2015/9/8/chartex" xmlns:cx2="http://schemas.microsoft.com/office/drawing/2015/10/21/chartex" xmlns:cx3="http://schemas.microsoft.com/office/drawing/2016/5/9/chartex" xmlns:cx4="http://schemas.microsoft.com/office/drawing/2016/5/10/chartex" xmlns:cx5="http://schemas.microsoft.com/office/drawing/2016/5/11/chartex" xmlns:cx6="http://schemas.microsoft.com/office/drawing/2016/5/12/chartex" xmlns:cx7="http://schemas.microsoft.com/office/drawing/2016/5/13/chartex" xmlns:cx8="http://schemas.microsoft.com/office/drawing/2016/5/14/chartex" xmlns:mc="http://schemas.openxmlformats.org/markup-compatibility/2006" xmlns:aink="http://schemas.microsoft.com/office/drawing/2016/ink" xmlns:am3d="http://schemas.microsoft.com/office/drawing/2017/model3d" xmlns:o="urn:schemas-microsoft-com:office:office" xmlns:oel="http://schemas.microsoft.com/office/2019/extlst" xmlns:r="http://schemas.openxmlformats.org/officeDocument/2006/relationships" xmlns:m="http://schemas.openxmlformats.org/officeDocument/2006/math" xmlns:v="urn:schemas-microsoft-com:vml" xmlns:wp14="http://schemas.microsoft.com/office/word/2010/wordprocessingDrawing" xmlns:wp="http://schemas.openxmlformats.org/drawingml/2006/wordprocessingDrawing" xmlns:w10="urn:schemas-microsoft-com:office:word" xmlns:w="http://schemas.openxmlformats.org/wordprocessingml/2006/main" xmlns:w14="http://schemas.microsoft.com/office/word/2010/wordml" xmlns:w15="http://schemas.microsoft.com/office/word/2012/wordml" xmlns:w16cex="http://schemas.microsoft.com/office/word/2018/wordml/cex" xmlns:w16cid="http://schemas.microsoft.com/office/word/2016/wordml/cid" xmlns:w16="http://schemas.microsoft.com/office/word/2018/wordml" xmlns:w16sdtdh="http://schemas.microsoft.com/office/word/2020/wordml/sdtdatahash" xmlns:w16se="http://schemas.microsoft.com/office/word/2015/wordml/symex" xmlns:wpg="http://schemas.microsoft.com/office/word/2010/wordprocessingGroup" xmlns:wpi="http://schemas.microsoft.com/office/word/2010/wordprocessingInk" xmlns:wne="http://schemas.microsoft.com/office/word/2006/wordml" xmlns:wps="http://schemas.microsoft.com/office/word/2010/wordprocessingShape" mc:Ignorable="w14 w15 w16se w16cid w16 w16cex w16sdtdh wp14">
   <w:p>
     <w:pPr>
       <w:pStyle w:val="Header"/>
@@ -302,7 +320,7 @@
 </file>
 
 <file path=word/header2.xml><?xml version="1.0" encoding="utf-8"?>
-<w:hdr xmlns:wpc="http://schemas.microsoft.com/office/word/2010/wordprocessingCanvas" xmlns:cx="http://schemas.microsoft.com/office/drawing/2014/chartex" xmlns:cx1="http://schemas.microsoft.com/office/drawing/2015/9/8/chartex" xmlns:cx2="http://schemas.microsoft.com/office/drawing/2015/10/21/chartex" xmlns:cx3="http://schemas.microsoft.com/office/drawing/2016/5/9/chartex" xmlns:cx4="http://schemas.microsoft.com/office/drawing/2016/5/10/chartex" xmlns:cx5="http://schemas.microsoft.com/office/drawing/2016/5/11/chartex" xmlns:cx6="http://schemas.microsoft.com/office/drawing/2016/5/12/chartex" xmlns:cx7="http://schemas.microsoft.com/office/drawing/2016/5/13/chartex" xmlns:cx8="http://schemas.microsoft.com/office/drawing/2016/5/14/chartex" xmlns:mc="http://schemas.openxmlformats.org/markup-compatibility/2006" xmlns:aink="http://schemas.microsoft.com/office/drawing/2016/ink" xmlns:am3d="http://schemas.microsoft.com/office/drawing/2017/model3d" xmlns:o="urn:schemas-microsoft-com:office:office" xmlns:r="http://schemas.openxmlformats.org/officeDocument/2006/relationships" xmlns:m="http://schemas.openxmlformats.org/officeDocument/2006/math" xmlns:v="urn:schemas-microsoft-com:vml" xmlns:wp14="http://schemas.microsoft.com/office/word/2010/wordprocessingDrawing" xmlns:wp="http://schemas.openxmlformats.org/drawingml/2006/wordprocessingDrawing" xmlns:w10="urn:schemas-microsoft-com:office:word" xmlns:w="http://schemas.openxmlformats.org/wordprocessingml/2006/main" xmlns:w14="http://schemas.microsoft.com/office/word/2010/wordml" xmlns:w15="http://schemas.microsoft.com/office/word/2012/wordml" xmlns:w16cex="http://schemas.microsoft.com/office/word/2018/wordml/cex" xmlns:w16cid="http://schemas.microsoft.com/office/word/2016/wordml/cid" xmlns:w16="http://schemas.microsoft.com/office/word/2018/wordml" xmlns:w16sdtdh="http://schemas.microsoft.com/office/word/2020/wordml/sdtdatahash" xmlns:w16se="http://schemas.microsoft.com/office/word/2015/wordml/symex" xmlns:wpg="http://schemas.microsoft.com/office/word/2010/wordprocessingGroup" xmlns:wpi="http://schemas.microsoft.com/office/word/2010/wordprocessingInk" xmlns:wne="http://schemas.microsoft.com/office/word/2006/wordml" xmlns:wps="http://schemas.microsoft.com/office/word/2010/wordprocessingShape" mc:Ignorable="w14 w15 w16se w16cid w16 w16cex w16sdtdh wp14">
+<w:hdr xmlns:wpc="http://schemas.microsoft.com/office/word/2010/wordprocessingCanvas" xmlns:cx="http://schemas.microsoft.com/office/drawing/2014/chartex" xmlns:cx1="http://schemas.microsoft.com/office/drawing/2015/9/8/chartex" xmlns:cx2="http://schemas.microsoft.com/office/drawing/2015/10/21/chartex" xmlns:cx3="http://schemas.microsoft.com/office/drawing/2016/5/9/chartex" xmlns:cx4="http://schemas.microsoft.com/office/drawing/2016/5/10/chartex" xmlns:cx5="http://schemas.microsoft.com/office/drawing/2016/5/11/chartex" xmlns:cx6="http://schemas.microsoft.com/office/drawing/2016/5/12/chartex" xmlns:cx7="http://schemas.microsoft.com/office/drawing/2016/5/13/chartex" xmlns:cx8="http://schemas.microsoft.com/office/drawing/2016/5/14/chartex" xmlns:mc="http://schemas.openxmlformats.org/markup-compatibility/2006" xmlns:aink="http://schemas.microsoft.com/office/drawing/2016/ink" xmlns:am3d="http://schemas.microsoft.com/office/drawing/2017/model3d" xmlns:o="urn:schemas-microsoft-com:office:office" xmlns:oel="http://schemas.microsoft.com/office/2019/extlst" xmlns:r="http://schemas.openxmlformats.org/officeDocument/2006/relationships" xmlns:m="http://schemas.openxmlformats.org/officeDocument/2006/math" xmlns:v="urn:schemas-microsoft-com:vml" xmlns:wp14="http://schemas.microsoft.com/office/word/2010/wordprocessingDrawing" xmlns:wp="http://schemas.openxmlformats.org/drawingml/2006/wordprocessingDrawing" xmlns:w10="urn:schemas-microsoft-com:office:word" xmlns:w="http://schemas.openxmlformats.org/wordprocessingml/2006/main" xmlns:w14="http://schemas.microsoft.com/office/word/2010/wordml" xmlns:w15="http://schemas.microsoft.com/office/word/2012/wordml" xmlns:w16cex="http://schemas.microsoft.com/office/word/2018/wordml/cex" xmlns:w16cid="http://schemas.microsoft.com/office/word/2016/wordml/cid" xmlns:w16="http://schemas.microsoft.com/office/word/2018/wordml" xmlns:w16sdtdh="http://schemas.microsoft.com/office/word/2020/wordml/sdtdatahash" xmlns:w16se="http://schemas.microsoft.com/office/word/2015/wordml/symex" xmlns:wpg="http://schemas.microsoft.com/office/word/2010/wordprocessingGroup" xmlns:wpi="http://schemas.microsoft.com/office/word/2010/wordprocessingInk" xmlns:wne="http://schemas.microsoft.com/office/word/2006/wordml" xmlns:wps="http://schemas.microsoft.com/office/word/2010/wordprocessingShape" mc:Ignorable="w14 w15 w16se w16cid w16 w16cex w16sdtdh wp14">
   <w:p>
     <w:pPr>
       <w:pStyle w:val="Header"/>
@@ -312,7 +330,7 @@
 </file>
 
 <file path=word/header3.xml><?xml version="1.0" encoding="utf-8"?>
-<w:hdr xmlns:wpc="http://schemas.microsoft.com/office/word/2010/wordprocessingCanvas" xmlns:cx="http://schemas.microsoft.com/office/drawing/2014/chartex" xmlns:cx1="http://schemas.microsoft.com/office/drawing/2015/9/8/chartex" xmlns:cx2="http://schemas.microsoft.com/office/drawing/2015/10/21/chartex" xmlns:cx3="http://schemas.microsoft.com/office/drawing/2016/5/9/chartex" xmlns:cx4="http://schemas.microsoft.com/office/drawing/2016/5/10/chartex" xmlns:cx5="http://schemas.microsoft.com/office/drawing/2016/5/11/chartex" xmlns:cx6="http://schemas.microsoft.com/office/drawing/2016/5/12/chartex" xmlns:cx7="http://schemas.microsoft.com/office/drawing/2016/5/13/chartex" xmlns:cx8="http://schemas.microsoft.com/office/drawing/2016/5/14/chartex" xmlns:mc="http://schemas.openxmlformats.org/markup-compatibility/2006" xmlns:aink="http://schemas.microsoft.com/office/drawing/2016/ink" xmlns:am3d="http://schemas.microsoft.com/office/drawing/2017/model3d" xmlns:o="urn:schemas-microsoft-com:office:office" xmlns:r="http://schemas.openxmlformats.org/officeDocument/2006/relationships" xmlns:m="http://schemas.openxmlformats.org/officeDocument/2006/math" xmlns:v="urn:schemas-microsoft-com:vml" xmlns:wp14="http://schemas.microsoft.com/office/word/2010/wordprocessingDrawing" xmlns:wp="http://schemas.openxmlformats.org/drawingml/2006/wordprocessingDrawing" xmlns:w10="urn:schemas-microsoft-com:office:word" xmlns:w="http://schemas.openxmlformats.org/wordprocessingml/2006/main" xmlns:w14="http://schemas.microsoft.com/office/word/2010/wordml" xmlns:w15="http://schemas.microsoft.com/office/word/2012/wordml" xmlns:w16cex="http://schemas.microsoft.com/office/word/2018/wordml/cex" xmlns:w16cid="http://schemas.microsoft.com/office/word/2016/wordml/cid" xmlns:w16="http://schemas.microsoft.com/office/word/2018/wordml" xmlns:w16sdtdh="http://schemas.microsoft.com/office/word/2020/wordml/sdtdatahash" xmlns:w16se="http://schemas.microsoft.com/office/word/2015/wordml/symex" xmlns:wpg="http://schemas.microsoft.com/office/word/2010/wordprocessingGroup" xmlns:wpi="http://schemas.microsoft.com/office/word/2010/wordprocessingInk" xmlns:wne="http://schemas.microsoft.com/office/word/2006/wordml" xmlns:wps="http://schemas.microsoft.com/office/word/2010/wordprocessingShape" mc:Ignorable="w14 w15 w16se w16cid w16 w16cex w16sdtdh wp14">
+<w:hdr xmlns:wpc="http://schemas.microsoft.com/office/word/2010/wordprocessingCanvas" xmlns:cx="http://schemas.microsoft.com/office/drawing/2014/chartex" xmlns:cx1="http://schemas.microsoft.com/office/drawing/2015/9/8/chartex" xmlns:cx2="http://schemas.microsoft.com/office/drawing/2015/10/21/chartex" xmlns:cx3="http://schemas.microsoft.com/office/drawing/2016/5/9/chartex" xmlns:cx4="http://schemas.microsoft.com/office/drawing/2016/5/10/chartex" xmlns:cx5="http://schemas.microsoft.com/office/drawing/2016/5/11/chartex" xmlns:cx6="http://schemas.microsoft.com/office/drawing/2016/5/12/chartex" xmlns:cx7="http://schemas.microsoft.com/office/drawing/2016/5/13/chartex" xmlns:cx8="http://schemas.microsoft.com/office/drawing/2016/5/14/chartex" xmlns:mc="http://schemas.openxmlformats.org/markup-compatibility/2006" xmlns:aink="http://schemas.microsoft.com/office/drawing/2016/ink" xmlns:am3d="http://schemas.microsoft.com/office/drawing/2017/model3d" xmlns:o="urn:schemas-microsoft-com:office:office" xmlns:oel="http://schemas.microsoft.com/office/2019/extlst" xmlns:r="http://schemas.openxmlformats.org/officeDocument/2006/relationships" xmlns:m="http://schemas.openxmlformats.org/officeDocument/2006/math" xmlns:v="urn:schemas-microsoft-com:vml" xmlns:wp14="http://schemas.microsoft.com/office/word/2010/wordprocessingDrawing" xmlns:wp="http://schemas.openxmlformats.org/drawingml/2006/wordprocessingDrawing" xmlns:w10="urn:schemas-microsoft-com:office:word" xmlns:w="http://schemas.openxmlformats.org/wordprocessingml/2006/main" xmlns:w14="http://schemas.microsoft.com/office/word/2010/wordml" xmlns:w15="http://schemas.microsoft.com/office/word/2012/wordml" xmlns:w16cex="http://schemas.microsoft.com/office/word/2018/wordml/cex" xmlns:w16cid="http://schemas.microsoft.com/office/word/2016/wordml/cid" xmlns:w16="http://schemas.microsoft.com/office/word/2018/wordml" xmlns:w16sdtdh="http://schemas.microsoft.com/office/word/2020/wordml/sdtdatahash" xmlns:w16se="http://schemas.microsoft.com/office/word/2015/wordml/symex" xmlns:wpg="http://schemas.microsoft.com/office/word/2010/wordprocessingGroup" xmlns:wpi="http://schemas.microsoft.com/office/word/2010/wordprocessingInk" xmlns:wne="http://schemas.microsoft.com/office/word/2006/wordml" xmlns:wps="http://schemas.microsoft.com/office/word/2010/wordprocessingShape" mc:Ignorable="w14 w15 w16se w16cid w16 w16cex w16sdtdh wp14">
   <w:p>
     <w:pPr>
       <w:pStyle w:val="Header"/>

--- a/4. ABSTRACT.docx
+++ b/4. ABSTRACT.docx
@@ -1,6 +1,6 @@
 
 <file path=word/document.xml><?xml version="1.0" encoding="utf-8"?>
-<w:document xmlns:wpc="http://schemas.microsoft.com/office/word/2010/wordprocessingCanvas" xmlns:cx="http://schemas.microsoft.com/office/drawing/2014/chartex" xmlns:cx1="http://schemas.microsoft.com/office/drawing/2015/9/8/chartex" xmlns:cx2="http://schemas.microsoft.com/office/drawing/2015/10/21/chartex" xmlns:cx3="http://schemas.microsoft.com/office/drawing/2016/5/9/chartex" xmlns:cx4="http://schemas.microsoft.com/office/drawing/2016/5/10/chartex" xmlns:cx5="http://schemas.microsoft.com/office/drawing/2016/5/11/chartex" xmlns:cx6="http://schemas.microsoft.com/office/drawing/2016/5/12/chartex" xmlns:cx7="http://schemas.microsoft.com/office/drawing/2016/5/13/chartex" xmlns:cx8="http://schemas.microsoft.com/office/drawing/2016/5/14/chartex" xmlns:mc="http://schemas.openxmlformats.org/markup-compatibility/2006" xmlns:aink="http://schemas.microsoft.com/office/drawing/2016/ink" xmlns:am3d="http://schemas.microsoft.com/office/drawing/2017/model3d" xmlns:o="urn:schemas-microsoft-com:office:office" xmlns:oel="http://schemas.microsoft.com/office/2019/extlst" xmlns:r="http://schemas.openxmlformats.org/officeDocument/2006/relationships" xmlns:m="http://schemas.openxmlformats.org/officeDocument/2006/math" xmlns:v="urn:schemas-microsoft-com:vml" xmlns:wp14="http://schemas.microsoft.com/office/word/2010/wordprocessingDrawing" xmlns:wp="http://schemas.openxmlformats.org/drawingml/2006/wordprocessingDrawing" xmlns:w10="urn:schemas-microsoft-com:office:word" xmlns:w="http://schemas.openxmlformats.org/wordprocessingml/2006/main" xmlns:w14="http://schemas.microsoft.com/office/word/2010/wordml" xmlns:w15="http://schemas.microsoft.com/office/word/2012/wordml" xmlns:w16cex="http://schemas.microsoft.com/office/word/2018/wordml/cex" xmlns:w16cid="http://schemas.microsoft.com/office/word/2016/wordml/cid" xmlns:w16="http://schemas.microsoft.com/office/word/2018/wordml" xmlns:w16sdtdh="http://schemas.microsoft.com/office/word/2020/wordml/sdtdatahash" xmlns:w16se="http://schemas.microsoft.com/office/word/2015/wordml/symex" xmlns:wpg="http://schemas.microsoft.com/office/word/2010/wordprocessingGroup" xmlns:wpi="http://schemas.microsoft.com/office/word/2010/wordprocessingInk" xmlns:wne="http://schemas.microsoft.com/office/word/2006/wordml" xmlns:wps="http://schemas.microsoft.com/office/word/2010/wordprocessingShape" mc:Ignorable="w14 w15 w16se w16cid w16 w16cex w16sdtdh wp14">
+<w:document xmlns:wpc="http://schemas.microsoft.com/office/word/2010/wordprocessingCanvas" xmlns:cx="http://schemas.microsoft.com/office/drawing/2014/chartex" xmlns:cx1="http://schemas.microsoft.com/office/drawing/2015/9/8/chartex" xmlns:cx2="http://schemas.microsoft.com/office/drawing/2015/10/21/chartex" xmlns:cx3="http://schemas.microsoft.com/office/drawing/2016/5/9/chartex" xmlns:cx4="http://schemas.microsoft.com/office/drawing/2016/5/10/chartex" xmlns:cx5="http://schemas.microsoft.com/office/drawing/2016/5/11/chartex" xmlns:cx6="http://schemas.microsoft.com/office/drawing/2016/5/12/chartex" xmlns:cx7="http://schemas.microsoft.com/office/drawing/2016/5/13/chartex" xmlns:cx8="http://schemas.microsoft.com/office/drawing/2016/5/14/chartex" xmlns:mc="http://schemas.openxmlformats.org/markup-compatibility/2006" xmlns:aink="http://schemas.microsoft.com/office/drawing/2016/ink" xmlns:am3d="http://schemas.microsoft.com/office/drawing/2017/model3d" xmlns:o="urn:schemas-microsoft-com:office:office" xmlns:r="http://schemas.openxmlformats.org/officeDocument/2006/relationships" xmlns:m="http://schemas.openxmlformats.org/officeDocument/2006/math" xmlns:v="urn:schemas-microsoft-com:vml" xmlns:wp14="http://schemas.microsoft.com/office/word/2010/wordprocessingDrawing" xmlns:wp="http://schemas.openxmlformats.org/drawingml/2006/wordprocessingDrawing" xmlns:w10="urn:schemas-microsoft-com:office:word" xmlns:w="http://schemas.openxmlformats.org/wordprocessingml/2006/main" xmlns:w14="http://schemas.microsoft.com/office/word/2010/wordml" xmlns:w15="http://schemas.microsoft.com/office/word/2012/wordml" xmlns:w16cex="http://schemas.microsoft.com/office/word/2018/wordml/cex" xmlns:w16cid="http://schemas.microsoft.com/office/word/2016/wordml/cid" xmlns:w16="http://schemas.microsoft.com/office/word/2018/wordml" xmlns:w16sdtdh="http://schemas.microsoft.com/office/word/2020/wordml/sdtdatahash" xmlns:w16se="http://schemas.microsoft.com/office/word/2015/wordml/symex" xmlns:wpg="http://schemas.microsoft.com/office/word/2010/wordprocessingGroup" xmlns:wpi="http://schemas.microsoft.com/office/word/2010/wordprocessingInk" xmlns:wne="http://schemas.microsoft.com/office/word/2006/wordml" xmlns:wps="http://schemas.microsoft.com/office/word/2010/wordprocessingShape" mc:Ignorable="w14 w15 w16se w16cid w16 w16cex w16sdtdh wp14">
   <w:body>
     <w:p>
       <w:pPr>
@@ -58,27 +58,34 @@
           <w:sz w:val="24"/>
           <w:szCs w:val="24"/>
         </w:rPr>
-        <w:t xml:space="preserve">This research aims to enhance the quality of horror game players' experience by adjusting the obstacles present in the game levels. The adjustments are made by analyzing the facial emotional data of players during gaming sessions. The methodology employed in this research is the waterfall model, where all processes must be carried out sequentially, starting from the basic game creation to processing data from the </w:t>
-      </w:r>
-      <w:proofErr w:type="spellStart"/>
-      <w:r>
-        <w:rPr>
-          <w:b w:val="0"/>
-          <w:bCs/>
-          <w:sz w:val="24"/>
-          <w:szCs w:val="24"/>
-        </w:rPr>
-        <w:t>MoodME</w:t>
-      </w:r>
-      <w:proofErr w:type="spellEnd"/>
-      <w:r>
-        <w:rPr>
-          <w:b w:val="0"/>
-          <w:bCs/>
-          <w:sz w:val="24"/>
-          <w:szCs w:val="24"/>
-        </w:rPr>
-        <w:t xml:space="preserve"> library, followed by White Box and Black Box testing. The game is evaluated using a questionnaire given to players who have experienced the game with adapted obstacle designs. The questionnaire design includes collecting data on how well the game can adapt obstacles to the player's performance and the attractiveness of the designed game.</w:t>
+        <w:t xml:space="preserve">This research aims to enhance the quality of horror game players' experience by adjusting the obstacles present in the game levels. The adjustments are made by analyzing the facial emotional data of players during gaming sessions. The methodology employed in this research is the waterfall model, where all processes must be carried out sequentially, starting from the basic game creation to processing data from the MoodME library, followed by White Box and Black Box testing. The game is evaluated using a questionnaire given to players who have experienced the game with </w:t>
+      </w:r>
+      <w:r>
+        <w:rPr>
+          <w:b w:val="0"/>
+          <w:bCs/>
+          <w:sz w:val="24"/>
+          <w:szCs w:val="24"/>
+        </w:rPr>
+        <w:t>dynamic</w:t>
+      </w:r>
+      <w:r>
+        <w:rPr>
+          <w:b w:val="0"/>
+          <w:bCs/>
+          <w:sz w:val="24"/>
+          <w:szCs w:val="24"/>
+        </w:rPr>
+        <w:t xml:space="preserve"> obstacle designs. </w:t>
+      </w:r>
+      <w:r>
+        <w:rPr>
+          <w:b w:val="0"/>
+          <w:bCs/>
+          <w:sz w:val="24"/>
+          <w:szCs w:val="24"/>
+        </w:rPr>
+        <w:t>The questionnaire was designed using UEQ, which focuses on measuring the user experience needed to gauge how well the game can adapt obstacles to player performance and the attractiveness of the game design.</w:t>
       </w:r>
     </w:p>
     <w:p>
@@ -101,57 +108,44 @@
           <w:sz w:val="24"/>
           <w:szCs w:val="24"/>
         </w:rPr>
-        <w:t>Based on questionnaire data from 27 individuals, 100% of players agree that someone's emotions can be read through facial expressions. According to player data who successfully completed 1 level, with a total of 1</w:t>
-      </w:r>
-      <w:r>
-        <w:rPr>
-          <w:b w:val="0"/>
-          <w:bCs/>
-          <w:sz w:val="24"/>
-          <w:szCs w:val="24"/>
-        </w:rPr>
-        <w:t>9</w:t>
-      </w:r>
-      <w:r>
-        <w:rPr>
-          <w:b w:val="0"/>
-          <w:bCs/>
-          <w:sz w:val="24"/>
-          <w:szCs w:val="24"/>
-        </w:rPr>
-        <w:t xml:space="preserve"> players, 44% agree that obstacles with a 'Beginner' difficulty score become easier in the next level. Players who achieve an 'Expert' score on a specific type of obstacle agree that the difficulty of that type of obstacle increases, with a percentage of 55.6%. Meanwhile, 47.4% of players agree that obtaining a 'Normal' score</w:t>
-      </w:r>
-      <w:r>
-        <w:rPr>
-          <w:b w:val="0"/>
-          <w:bCs/>
-          <w:sz w:val="24"/>
-          <w:szCs w:val="24"/>
-        </w:rPr>
-        <w:t xml:space="preserve">, </w:t>
-      </w:r>
-      <w:r>
-        <w:rPr>
-          <w:b w:val="0"/>
-          <w:bCs/>
-          <w:sz w:val="24"/>
-          <w:szCs w:val="24"/>
-        </w:rPr>
-        <w:t>the generated obstacles maintain their difficulty level and progressively become more challenging linearly until the player achieves a 'Beginner' or 'Expert' score, at which point adjustments are made again.</w:t>
-      </w:r>
-    </w:p>
-    <w:p>
-      <w:pPr>
-        <w:pStyle w:val="STTSJudulBab"/>
-        <w:spacing w:line="240" w:lineRule="auto"/>
-        <w:jc w:val="both"/>
-        <w:rPr>
-          <w:b w:val="0"/>
-          <w:bCs/>
-          <w:sz w:val="24"/>
-          <w:szCs w:val="24"/>
-        </w:rPr>
-      </w:pPr>
+        <w:t>Based on questionnaire</w:t>
+      </w:r>
+      <w:r>
+        <w:rPr>
+          <w:b w:val="0"/>
+          <w:bCs/>
+          <w:sz w:val="24"/>
+          <w:szCs w:val="24"/>
+        </w:rPr>
+        <w:t xml:space="preserve"> </w:t>
+      </w:r>
+      <w:r>
+        <w:rPr>
+          <w:b w:val="0"/>
+          <w:bCs/>
+          <w:sz w:val="24"/>
+          <w:szCs w:val="24"/>
+        </w:rPr>
+        <w:t>data from 30</w:t>
+      </w:r>
+      <w:r>
+        <w:rPr>
+          <w:b w:val="0"/>
+          <w:bCs/>
+          <w:sz w:val="24"/>
+          <w:szCs w:val="24"/>
+        </w:rPr>
+        <w:t xml:space="preserve"> individuals</w:t>
+      </w:r>
+      <w:r>
+        <w:rPr>
+          <w:b w:val="0"/>
+          <w:bCs/>
+          <w:sz w:val="24"/>
+          <w:szCs w:val="24"/>
+        </w:rPr>
+        <w:t>, it shows that the use of obstacle adjustment concepts that can adapt difficulty levels based on players' facial expressions has successfully attracted players repeatedly (mean attractiveness = 1.59). However, there is a need to provide further explanation about the purpose and function of obstacle adjustments based on player emotions (mean clarity = 1.14), as well as ensuring accuracy (mean precision = 1.32) and efficiency (mean efficiency = 1.47) in adjusting difficulty levels to player performance. The use of obstacles that can adapt to players has successfully stimulated (mean stimulation = 1.71) players to continue playing until completion. The feature of adjusting obstacles based on player scores and emotions is considered innovative and up-to-date (mean novelty = 1.45). Thus, this game has great potential to maintain player interest with high attractiveness, provided special attention is given to the development of specific aspects that affect player experience.</w:t>
+      </w:r>
     </w:p>
     <w:sectPr>
       <w:headerReference w:type="even" r:id="rId6"/>
@@ -162,7 +156,7 @@
       <w:footerReference w:type="first" r:id="rId11"/>
       <w:pgSz w:w="11906" w:h="16838"/>
       <w:pgMar w:top="2268" w:right="1701" w:bottom="1701" w:left="2268" w:header="1417" w:footer="850" w:gutter="0"/>
-      <w:pgNumType w:fmt="lowerRoman" w:start="4"/>
+      <w:pgNumType w:fmt="lowerRoman" w:start="5"/>
       <w:cols w:space="708"/>
       <w:docGrid w:linePitch="360"/>
     </w:sectPr>
@@ -171,7 +165,7 @@
 </file>
 
 <file path=word/endnotes.xml><?xml version="1.0" encoding="utf-8"?>
-<w:endnotes xmlns:wpc="http://schemas.microsoft.com/office/word/2010/wordprocessingCanvas" xmlns:cx="http://schemas.microsoft.com/office/drawing/2014/chartex" xmlns:cx1="http://schemas.microsoft.com/office/drawing/2015/9/8/chartex" xmlns:cx2="http://schemas.microsoft.com/office/drawing/2015/10/21/chartex" xmlns:cx3="http://schemas.microsoft.com/office/drawing/2016/5/9/chartex" xmlns:cx4="http://schemas.microsoft.com/office/drawing/2016/5/10/chartex" xmlns:cx5="http://schemas.microsoft.com/office/drawing/2016/5/11/chartex" xmlns:cx6="http://schemas.microsoft.com/office/drawing/2016/5/12/chartex" xmlns:cx7="http://schemas.microsoft.com/office/drawing/2016/5/13/chartex" xmlns:cx8="http://schemas.microsoft.com/office/drawing/2016/5/14/chartex" xmlns:mc="http://schemas.openxmlformats.org/markup-compatibility/2006" xmlns:aink="http://schemas.microsoft.com/office/drawing/2016/ink" xmlns:am3d="http://schemas.microsoft.com/office/drawing/2017/model3d" xmlns:o="urn:schemas-microsoft-com:office:office" xmlns:oel="http://schemas.microsoft.com/office/2019/extlst" xmlns:r="http://schemas.openxmlformats.org/officeDocument/2006/relationships" xmlns:m="http://schemas.openxmlformats.org/officeDocument/2006/math" xmlns:v="urn:schemas-microsoft-com:vml" xmlns:wp14="http://schemas.microsoft.com/office/word/2010/wordprocessingDrawing" xmlns:wp="http://schemas.openxmlformats.org/drawingml/2006/wordprocessingDrawing" xmlns:w10="urn:schemas-microsoft-com:office:word" xmlns:w="http://schemas.openxmlformats.org/wordprocessingml/2006/main" xmlns:w14="http://schemas.microsoft.com/office/word/2010/wordml" xmlns:w15="http://schemas.microsoft.com/office/word/2012/wordml" xmlns:w16cex="http://schemas.microsoft.com/office/word/2018/wordml/cex" xmlns:w16cid="http://schemas.microsoft.com/office/word/2016/wordml/cid" xmlns:w16="http://schemas.microsoft.com/office/word/2018/wordml" xmlns:w16sdtdh="http://schemas.microsoft.com/office/word/2020/wordml/sdtdatahash" xmlns:w16se="http://schemas.microsoft.com/office/word/2015/wordml/symex" xmlns:wpg="http://schemas.microsoft.com/office/word/2010/wordprocessingGroup" xmlns:wpi="http://schemas.microsoft.com/office/word/2010/wordprocessingInk" xmlns:wne="http://schemas.microsoft.com/office/word/2006/wordml" xmlns:wps="http://schemas.microsoft.com/office/word/2010/wordprocessingShape" mc:Ignorable="w14 w15 w16se w16cid w16 w16cex w16sdtdh wp14">
+<w:endnotes xmlns:wpc="http://schemas.microsoft.com/office/word/2010/wordprocessingCanvas" xmlns:cx="http://schemas.microsoft.com/office/drawing/2014/chartex" xmlns:cx1="http://schemas.microsoft.com/office/drawing/2015/9/8/chartex" xmlns:cx2="http://schemas.microsoft.com/office/drawing/2015/10/21/chartex" xmlns:cx3="http://schemas.microsoft.com/office/drawing/2016/5/9/chartex" xmlns:cx4="http://schemas.microsoft.com/office/drawing/2016/5/10/chartex" xmlns:cx5="http://schemas.microsoft.com/office/drawing/2016/5/11/chartex" xmlns:cx6="http://schemas.microsoft.com/office/drawing/2016/5/12/chartex" xmlns:cx7="http://schemas.microsoft.com/office/drawing/2016/5/13/chartex" xmlns:cx8="http://schemas.microsoft.com/office/drawing/2016/5/14/chartex" xmlns:mc="http://schemas.openxmlformats.org/markup-compatibility/2006" xmlns:aink="http://schemas.microsoft.com/office/drawing/2016/ink" xmlns:am3d="http://schemas.microsoft.com/office/drawing/2017/model3d" xmlns:o="urn:schemas-microsoft-com:office:office" xmlns:r="http://schemas.openxmlformats.org/officeDocument/2006/relationships" xmlns:m="http://schemas.openxmlformats.org/officeDocument/2006/math" xmlns:v="urn:schemas-microsoft-com:vml" xmlns:wp14="http://schemas.microsoft.com/office/word/2010/wordprocessingDrawing" xmlns:wp="http://schemas.openxmlformats.org/drawingml/2006/wordprocessingDrawing" xmlns:w10="urn:schemas-microsoft-com:office:word" xmlns:w="http://schemas.openxmlformats.org/wordprocessingml/2006/main" xmlns:w14="http://schemas.microsoft.com/office/word/2010/wordml" xmlns:w15="http://schemas.microsoft.com/office/word/2012/wordml" xmlns:w16cex="http://schemas.microsoft.com/office/word/2018/wordml/cex" xmlns:w16cid="http://schemas.microsoft.com/office/word/2016/wordml/cid" xmlns:w16="http://schemas.microsoft.com/office/word/2018/wordml" xmlns:w16sdtdh="http://schemas.microsoft.com/office/word/2020/wordml/sdtdatahash" xmlns:w16se="http://schemas.microsoft.com/office/word/2015/wordml/symex" xmlns:wpg="http://schemas.microsoft.com/office/word/2010/wordprocessingGroup" xmlns:wpi="http://schemas.microsoft.com/office/word/2010/wordprocessingInk" xmlns:wne="http://schemas.microsoft.com/office/word/2006/wordml" xmlns:wps="http://schemas.microsoft.com/office/word/2010/wordprocessingShape" mc:Ignorable="w14 w15 w16se w16cid w16 w16cex w16sdtdh wp14">
   <w:endnote w:type="separator" w:id="-1">
     <w:p>
       <w:pPr>
@@ -196,7 +190,7 @@
 </file>
 
 <file path=word/footer1.xml><?xml version="1.0" encoding="utf-8"?>
-<w:ftr xmlns:wpc="http://schemas.microsoft.com/office/word/2010/wordprocessingCanvas" xmlns:cx="http://schemas.microsoft.com/office/drawing/2014/chartex" xmlns:cx1="http://schemas.microsoft.com/office/drawing/2015/9/8/chartex" xmlns:cx2="http://schemas.microsoft.com/office/drawing/2015/10/21/chartex" xmlns:cx3="http://schemas.microsoft.com/office/drawing/2016/5/9/chartex" xmlns:cx4="http://schemas.microsoft.com/office/drawing/2016/5/10/chartex" xmlns:cx5="http://schemas.microsoft.com/office/drawing/2016/5/11/chartex" xmlns:cx6="http://schemas.microsoft.com/office/drawing/2016/5/12/chartex" xmlns:cx7="http://schemas.microsoft.com/office/drawing/2016/5/13/chartex" xmlns:cx8="http://schemas.microsoft.com/office/drawing/2016/5/14/chartex" xmlns:mc="http://schemas.openxmlformats.org/markup-compatibility/2006" xmlns:aink="http://schemas.microsoft.com/office/drawing/2016/ink" xmlns:am3d="http://schemas.microsoft.com/office/drawing/2017/model3d" xmlns:o="urn:schemas-microsoft-com:office:office" xmlns:oel="http://schemas.microsoft.com/office/2019/extlst" xmlns:r="http://schemas.openxmlformats.org/officeDocument/2006/relationships" xmlns:m="http://schemas.openxmlformats.org/officeDocument/2006/math" xmlns:v="urn:schemas-microsoft-com:vml" xmlns:wp14="http://schemas.microsoft.com/office/word/2010/wordprocessingDrawing" xmlns:wp="http://schemas.openxmlformats.org/drawingml/2006/wordprocessingDrawing" xmlns:w10="urn:schemas-microsoft-com:office:word" xmlns:w="http://schemas.openxmlformats.org/wordprocessingml/2006/main" xmlns:w14="http://schemas.microsoft.com/office/word/2010/wordml" xmlns:w15="http://schemas.microsoft.com/office/word/2012/wordml" xmlns:w16cex="http://schemas.microsoft.com/office/word/2018/wordml/cex" xmlns:w16cid="http://schemas.microsoft.com/office/word/2016/wordml/cid" xmlns:w16="http://schemas.microsoft.com/office/word/2018/wordml" xmlns:w16sdtdh="http://schemas.microsoft.com/office/word/2020/wordml/sdtdatahash" xmlns:w16se="http://schemas.microsoft.com/office/word/2015/wordml/symex" xmlns:wpg="http://schemas.microsoft.com/office/word/2010/wordprocessingGroup" xmlns:wpi="http://schemas.microsoft.com/office/word/2010/wordprocessingInk" xmlns:wne="http://schemas.microsoft.com/office/word/2006/wordml" xmlns:wps="http://schemas.microsoft.com/office/word/2010/wordprocessingShape" mc:Ignorable="w14 w15 w16se w16cid w16 w16cex w16sdtdh wp14">
+<w:ftr xmlns:wpc="http://schemas.microsoft.com/office/word/2010/wordprocessingCanvas" xmlns:cx="http://schemas.microsoft.com/office/drawing/2014/chartex" xmlns:cx1="http://schemas.microsoft.com/office/drawing/2015/9/8/chartex" xmlns:cx2="http://schemas.microsoft.com/office/drawing/2015/10/21/chartex" xmlns:cx3="http://schemas.microsoft.com/office/drawing/2016/5/9/chartex" xmlns:cx4="http://schemas.microsoft.com/office/drawing/2016/5/10/chartex" xmlns:cx5="http://schemas.microsoft.com/office/drawing/2016/5/11/chartex" xmlns:cx6="http://schemas.microsoft.com/office/drawing/2016/5/12/chartex" xmlns:cx7="http://schemas.microsoft.com/office/drawing/2016/5/13/chartex" xmlns:cx8="http://schemas.microsoft.com/office/drawing/2016/5/14/chartex" xmlns:mc="http://schemas.openxmlformats.org/markup-compatibility/2006" xmlns:aink="http://schemas.microsoft.com/office/drawing/2016/ink" xmlns:am3d="http://schemas.microsoft.com/office/drawing/2017/model3d" xmlns:o="urn:schemas-microsoft-com:office:office" xmlns:r="http://schemas.openxmlformats.org/officeDocument/2006/relationships" xmlns:m="http://schemas.openxmlformats.org/officeDocument/2006/math" xmlns:v="urn:schemas-microsoft-com:vml" xmlns:wp14="http://schemas.microsoft.com/office/word/2010/wordprocessingDrawing" xmlns:wp="http://schemas.openxmlformats.org/drawingml/2006/wordprocessingDrawing" xmlns:w10="urn:schemas-microsoft-com:office:word" xmlns:w="http://schemas.openxmlformats.org/wordprocessingml/2006/main" xmlns:w14="http://schemas.microsoft.com/office/word/2010/wordml" xmlns:w15="http://schemas.microsoft.com/office/word/2012/wordml" xmlns:w16cex="http://schemas.microsoft.com/office/word/2018/wordml/cex" xmlns:w16cid="http://schemas.microsoft.com/office/word/2016/wordml/cid" xmlns:w16="http://schemas.microsoft.com/office/word/2018/wordml" xmlns:w16sdtdh="http://schemas.microsoft.com/office/word/2020/wordml/sdtdatahash" xmlns:w16se="http://schemas.microsoft.com/office/word/2015/wordml/symex" xmlns:wpg="http://schemas.microsoft.com/office/word/2010/wordprocessingGroup" xmlns:wpi="http://schemas.microsoft.com/office/word/2010/wordprocessingInk" xmlns:wne="http://schemas.microsoft.com/office/word/2006/wordml" xmlns:wps="http://schemas.microsoft.com/office/word/2010/wordprocessingShape" mc:Ignorable="w14 w15 w16se w16cid w16 w16cex w16sdtdh wp14">
   <w:p>
     <w:pPr>
       <w:pStyle w:val="Footer"/>
@@ -206,7 +200,7 @@
 </file>
 
 <file path=word/footer2.xml><?xml version="1.0" encoding="utf-8"?>
-<w:ftr xmlns:wpc="http://schemas.microsoft.com/office/word/2010/wordprocessingCanvas" xmlns:cx="http://schemas.microsoft.com/office/drawing/2014/chartex" xmlns:cx1="http://schemas.microsoft.com/office/drawing/2015/9/8/chartex" xmlns:cx2="http://schemas.microsoft.com/office/drawing/2015/10/21/chartex" xmlns:cx3="http://schemas.microsoft.com/office/drawing/2016/5/9/chartex" xmlns:cx4="http://schemas.microsoft.com/office/drawing/2016/5/10/chartex" xmlns:cx5="http://schemas.microsoft.com/office/drawing/2016/5/11/chartex" xmlns:cx6="http://schemas.microsoft.com/office/drawing/2016/5/12/chartex" xmlns:cx7="http://schemas.microsoft.com/office/drawing/2016/5/13/chartex" xmlns:cx8="http://schemas.microsoft.com/office/drawing/2016/5/14/chartex" xmlns:mc="http://schemas.openxmlformats.org/markup-compatibility/2006" xmlns:aink="http://schemas.microsoft.com/office/drawing/2016/ink" xmlns:am3d="http://schemas.microsoft.com/office/drawing/2017/model3d" xmlns:o="urn:schemas-microsoft-com:office:office" xmlns:oel="http://schemas.microsoft.com/office/2019/extlst" xmlns:r="http://schemas.openxmlformats.org/officeDocument/2006/relationships" xmlns:m="http://schemas.openxmlformats.org/officeDocument/2006/math" xmlns:v="urn:schemas-microsoft-com:vml" xmlns:wp14="http://schemas.microsoft.com/office/word/2010/wordprocessingDrawing" xmlns:wp="http://schemas.openxmlformats.org/drawingml/2006/wordprocessingDrawing" xmlns:w10="urn:schemas-microsoft-com:office:word" xmlns:w="http://schemas.openxmlformats.org/wordprocessingml/2006/main" xmlns:w14="http://schemas.microsoft.com/office/word/2010/wordml" xmlns:w15="http://schemas.microsoft.com/office/word/2012/wordml" xmlns:w16cex="http://schemas.microsoft.com/office/word/2018/wordml/cex" xmlns:w16cid="http://schemas.microsoft.com/office/word/2016/wordml/cid" xmlns:w16="http://schemas.microsoft.com/office/word/2018/wordml" xmlns:w16sdtdh="http://schemas.microsoft.com/office/word/2020/wordml/sdtdatahash" xmlns:w16se="http://schemas.microsoft.com/office/word/2015/wordml/symex" xmlns:wpg="http://schemas.microsoft.com/office/word/2010/wordprocessingGroup" xmlns:wpi="http://schemas.microsoft.com/office/word/2010/wordprocessingInk" xmlns:wne="http://schemas.microsoft.com/office/word/2006/wordml" xmlns:wps="http://schemas.microsoft.com/office/word/2010/wordprocessingShape" mc:Ignorable="w14 w15 w16se w16cid w16 w16cex w16sdtdh wp14">
+<w:ftr xmlns:wpc="http://schemas.microsoft.com/office/word/2010/wordprocessingCanvas" xmlns:cx="http://schemas.microsoft.com/office/drawing/2014/chartex" xmlns:cx1="http://schemas.microsoft.com/office/drawing/2015/9/8/chartex" xmlns:cx2="http://schemas.microsoft.com/office/drawing/2015/10/21/chartex" xmlns:cx3="http://schemas.microsoft.com/office/drawing/2016/5/9/chartex" xmlns:cx4="http://schemas.microsoft.com/office/drawing/2016/5/10/chartex" xmlns:cx5="http://schemas.microsoft.com/office/drawing/2016/5/11/chartex" xmlns:cx6="http://schemas.microsoft.com/office/drawing/2016/5/12/chartex" xmlns:cx7="http://schemas.microsoft.com/office/drawing/2016/5/13/chartex" xmlns:cx8="http://schemas.microsoft.com/office/drawing/2016/5/14/chartex" xmlns:mc="http://schemas.openxmlformats.org/markup-compatibility/2006" xmlns:aink="http://schemas.microsoft.com/office/drawing/2016/ink" xmlns:am3d="http://schemas.microsoft.com/office/drawing/2017/model3d" xmlns:o="urn:schemas-microsoft-com:office:office" xmlns:r="http://schemas.openxmlformats.org/officeDocument/2006/relationships" xmlns:m="http://schemas.openxmlformats.org/officeDocument/2006/math" xmlns:v="urn:schemas-microsoft-com:vml" xmlns:wp14="http://schemas.microsoft.com/office/word/2010/wordprocessingDrawing" xmlns:wp="http://schemas.openxmlformats.org/drawingml/2006/wordprocessingDrawing" xmlns:w10="urn:schemas-microsoft-com:office:word" xmlns:w="http://schemas.openxmlformats.org/wordprocessingml/2006/main" xmlns:w14="http://schemas.microsoft.com/office/word/2010/wordml" xmlns:w15="http://schemas.microsoft.com/office/word/2012/wordml" xmlns:w16cex="http://schemas.microsoft.com/office/word/2018/wordml/cex" xmlns:w16cid="http://schemas.microsoft.com/office/word/2016/wordml/cid" xmlns:w16="http://schemas.microsoft.com/office/word/2018/wordml" xmlns:w16sdtdh="http://schemas.microsoft.com/office/word/2020/wordml/sdtdatahash" xmlns:w16se="http://schemas.microsoft.com/office/word/2015/wordml/symex" xmlns:wpg="http://schemas.microsoft.com/office/word/2010/wordprocessingGroup" xmlns:wpi="http://schemas.microsoft.com/office/word/2010/wordprocessingInk" xmlns:wne="http://schemas.microsoft.com/office/word/2006/wordml" xmlns:wps="http://schemas.microsoft.com/office/word/2010/wordprocessingShape" mc:Ignorable="w14 w15 w16se w16cid w16 w16cex w16sdtdh wp14">
   <w:sdt>
     <w:sdtPr>
       <w:id w:val="153115561"/>
@@ -275,7 +269,7 @@
 </file>
 
 <file path=word/footer3.xml><?xml version="1.0" encoding="utf-8"?>
-<w:ftr xmlns:wpc="http://schemas.microsoft.com/office/word/2010/wordprocessingCanvas" xmlns:cx="http://schemas.microsoft.com/office/drawing/2014/chartex" xmlns:cx1="http://schemas.microsoft.com/office/drawing/2015/9/8/chartex" xmlns:cx2="http://schemas.microsoft.com/office/drawing/2015/10/21/chartex" xmlns:cx3="http://schemas.microsoft.com/office/drawing/2016/5/9/chartex" xmlns:cx4="http://schemas.microsoft.com/office/drawing/2016/5/10/chartex" xmlns:cx5="http://schemas.microsoft.com/office/drawing/2016/5/11/chartex" xmlns:cx6="http://schemas.microsoft.com/office/drawing/2016/5/12/chartex" xmlns:cx7="http://schemas.microsoft.com/office/drawing/2016/5/13/chartex" xmlns:cx8="http://schemas.microsoft.com/office/drawing/2016/5/14/chartex" xmlns:mc="http://schemas.openxmlformats.org/markup-compatibility/2006" xmlns:aink="http://schemas.microsoft.com/office/drawing/2016/ink" xmlns:am3d="http://schemas.microsoft.com/office/drawing/2017/model3d" xmlns:o="urn:schemas-microsoft-com:office:office" xmlns:oel="http://schemas.microsoft.com/office/2019/extlst" xmlns:r="http://schemas.openxmlformats.org/officeDocument/2006/relationships" xmlns:m="http://schemas.openxmlformats.org/officeDocument/2006/math" xmlns:v="urn:schemas-microsoft-com:vml" xmlns:wp14="http://schemas.microsoft.com/office/word/2010/wordprocessingDrawing" xmlns:wp="http://schemas.openxmlformats.org/drawingml/2006/wordprocessingDrawing" xmlns:w10="urn:schemas-microsoft-com:office:word" xmlns:w="http://schemas.openxmlformats.org/wordprocessingml/2006/main" xmlns:w14="http://schemas.microsoft.com/office/word/2010/wordml" xmlns:w15="http://schemas.microsoft.com/office/word/2012/wordml" xmlns:w16cex="http://schemas.microsoft.com/office/word/2018/wordml/cex" xmlns:w16cid="http://schemas.microsoft.com/office/word/2016/wordml/cid" xmlns:w16="http://schemas.microsoft.com/office/word/2018/wordml" xmlns:w16sdtdh="http://schemas.microsoft.com/office/word/2020/wordml/sdtdatahash" xmlns:w16se="http://schemas.microsoft.com/office/word/2015/wordml/symex" xmlns:wpg="http://schemas.microsoft.com/office/word/2010/wordprocessingGroup" xmlns:wpi="http://schemas.microsoft.com/office/word/2010/wordprocessingInk" xmlns:wne="http://schemas.microsoft.com/office/word/2006/wordml" xmlns:wps="http://schemas.microsoft.com/office/word/2010/wordprocessingShape" mc:Ignorable="w14 w15 w16se w16cid w16 w16cex w16sdtdh wp14">
+<w:ftr xmlns:wpc="http://schemas.microsoft.com/office/word/2010/wordprocessingCanvas" xmlns:cx="http://schemas.microsoft.com/office/drawing/2014/chartex" xmlns:cx1="http://schemas.microsoft.com/office/drawing/2015/9/8/chartex" xmlns:cx2="http://schemas.microsoft.com/office/drawing/2015/10/21/chartex" xmlns:cx3="http://schemas.microsoft.com/office/drawing/2016/5/9/chartex" xmlns:cx4="http://schemas.microsoft.com/office/drawing/2016/5/10/chartex" xmlns:cx5="http://schemas.microsoft.com/office/drawing/2016/5/11/chartex" xmlns:cx6="http://schemas.microsoft.com/office/drawing/2016/5/12/chartex" xmlns:cx7="http://schemas.microsoft.com/office/drawing/2016/5/13/chartex" xmlns:cx8="http://schemas.microsoft.com/office/drawing/2016/5/14/chartex" xmlns:mc="http://schemas.openxmlformats.org/markup-compatibility/2006" xmlns:aink="http://schemas.microsoft.com/office/drawing/2016/ink" xmlns:am3d="http://schemas.microsoft.com/office/drawing/2017/model3d" xmlns:o="urn:schemas-microsoft-com:office:office" xmlns:r="http://schemas.openxmlformats.org/officeDocument/2006/relationships" xmlns:m="http://schemas.openxmlformats.org/officeDocument/2006/math" xmlns:v="urn:schemas-microsoft-com:vml" xmlns:wp14="http://schemas.microsoft.com/office/word/2010/wordprocessingDrawing" xmlns:wp="http://schemas.openxmlformats.org/drawingml/2006/wordprocessingDrawing" xmlns:w10="urn:schemas-microsoft-com:office:word" xmlns:w="http://schemas.openxmlformats.org/wordprocessingml/2006/main" xmlns:w14="http://schemas.microsoft.com/office/word/2010/wordml" xmlns:w15="http://schemas.microsoft.com/office/word/2012/wordml" xmlns:w16cex="http://schemas.microsoft.com/office/word/2018/wordml/cex" xmlns:w16cid="http://schemas.microsoft.com/office/word/2016/wordml/cid" xmlns:w16="http://schemas.microsoft.com/office/word/2018/wordml" xmlns:w16sdtdh="http://schemas.microsoft.com/office/word/2020/wordml/sdtdatahash" xmlns:w16se="http://schemas.microsoft.com/office/word/2015/wordml/symex" xmlns:wpg="http://schemas.microsoft.com/office/word/2010/wordprocessingGroup" xmlns:wpi="http://schemas.microsoft.com/office/word/2010/wordprocessingInk" xmlns:wne="http://schemas.microsoft.com/office/word/2006/wordml" xmlns:wps="http://schemas.microsoft.com/office/word/2010/wordprocessingShape" mc:Ignorable="w14 w15 w16se w16cid w16 w16cex w16sdtdh wp14">
   <w:p>
     <w:pPr>
       <w:pStyle w:val="Footer"/>
@@ -285,7 +279,7 @@
 </file>
 
 <file path=word/footnotes.xml><?xml version="1.0" encoding="utf-8"?>
-<w:footnotes xmlns:wpc="http://schemas.microsoft.com/office/word/2010/wordprocessingCanvas" xmlns:cx="http://schemas.microsoft.com/office/drawing/2014/chartex" xmlns:cx1="http://schemas.microsoft.com/office/drawing/2015/9/8/chartex" xmlns:cx2="http://schemas.microsoft.com/office/drawing/2015/10/21/chartex" xmlns:cx3="http://schemas.microsoft.com/office/drawing/2016/5/9/chartex" xmlns:cx4="http://schemas.microsoft.com/office/drawing/2016/5/10/chartex" xmlns:cx5="http://schemas.microsoft.com/office/drawing/2016/5/11/chartex" xmlns:cx6="http://schemas.microsoft.com/office/drawing/2016/5/12/chartex" xmlns:cx7="http://schemas.microsoft.com/office/drawing/2016/5/13/chartex" xmlns:cx8="http://schemas.microsoft.com/office/drawing/2016/5/14/chartex" xmlns:mc="http://schemas.openxmlformats.org/markup-compatibility/2006" xmlns:aink="http://schemas.microsoft.com/office/drawing/2016/ink" xmlns:am3d="http://schemas.microsoft.com/office/drawing/2017/model3d" xmlns:o="urn:schemas-microsoft-com:office:office" xmlns:oel="http://schemas.microsoft.com/office/2019/extlst" xmlns:r="http://schemas.openxmlformats.org/officeDocument/2006/relationships" xmlns:m="http://schemas.openxmlformats.org/officeDocument/2006/math" xmlns:v="urn:schemas-microsoft-com:vml" xmlns:wp14="http://schemas.microsoft.com/office/word/2010/wordprocessingDrawing" xmlns:wp="http://schemas.openxmlformats.org/drawingml/2006/wordprocessingDrawing" xmlns:w10="urn:schemas-microsoft-com:office:word" xmlns:w="http://schemas.openxmlformats.org/wordprocessingml/2006/main" xmlns:w14="http://schemas.microsoft.com/office/word/2010/wordml" xmlns:w15="http://schemas.microsoft.com/office/word/2012/wordml" xmlns:w16cex="http://schemas.microsoft.com/office/word/2018/wordml/cex" xmlns:w16cid="http://schemas.microsoft.com/office/word/2016/wordml/cid" xmlns:w16="http://schemas.microsoft.com/office/word/2018/wordml" xmlns:w16sdtdh="http://schemas.microsoft.com/office/word/2020/wordml/sdtdatahash" xmlns:w16se="http://schemas.microsoft.com/office/word/2015/wordml/symex" xmlns:wpg="http://schemas.microsoft.com/office/word/2010/wordprocessingGroup" xmlns:wpi="http://schemas.microsoft.com/office/word/2010/wordprocessingInk" xmlns:wne="http://schemas.microsoft.com/office/word/2006/wordml" xmlns:wps="http://schemas.microsoft.com/office/word/2010/wordprocessingShape" mc:Ignorable="w14 w15 w16se w16cid w16 w16cex w16sdtdh wp14">
+<w:footnotes xmlns:wpc="http://schemas.microsoft.com/office/word/2010/wordprocessingCanvas" xmlns:cx="http://schemas.microsoft.com/office/drawing/2014/chartex" xmlns:cx1="http://schemas.microsoft.com/office/drawing/2015/9/8/chartex" xmlns:cx2="http://schemas.microsoft.com/office/drawing/2015/10/21/chartex" xmlns:cx3="http://schemas.microsoft.com/office/drawing/2016/5/9/chartex" xmlns:cx4="http://schemas.microsoft.com/office/drawing/2016/5/10/chartex" xmlns:cx5="http://schemas.microsoft.com/office/drawing/2016/5/11/chartex" xmlns:cx6="http://schemas.microsoft.com/office/drawing/2016/5/12/chartex" xmlns:cx7="http://schemas.microsoft.com/office/drawing/2016/5/13/chartex" xmlns:cx8="http://schemas.microsoft.com/office/drawing/2016/5/14/chartex" xmlns:mc="http://schemas.openxmlformats.org/markup-compatibility/2006" xmlns:aink="http://schemas.microsoft.com/office/drawing/2016/ink" xmlns:am3d="http://schemas.microsoft.com/office/drawing/2017/model3d" xmlns:o="urn:schemas-microsoft-com:office:office" xmlns:r="http://schemas.openxmlformats.org/officeDocument/2006/relationships" xmlns:m="http://schemas.openxmlformats.org/officeDocument/2006/math" xmlns:v="urn:schemas-microsoft-com:vml" xmlns:wp14="http://schemas.microsoft.com/office/word/2010/wordprocessingDrawing" xmlns:wp="http://schemas.openxmlformats.org/drawingml/2006/wordprocessingDrawing" xmlns:w10="urn:schemas-microsoft-com:office:word" xmlns:w="http://schemas.openxmlformats.org/wordprocessingml/2006/main" xmlns:w14="http://schemas.microsoft.com/office/word/2010/wordml" xmlns:w15="http://schemas.microsoft.com/office/word/2012/wordml" xmlns:w16cex="http://schemas.microsoft.com/office/word/2018/wordml/cex" xmlns:w16cid="http://schemas.microsoft.com/office/word/2016/wordml/cid" xmlns:w16="http://schemas.microsoft.com/office/word/2018/wordml" xmlns:w16sdtdh="http://schemas.microsoft.com/office/word/2020/wordml/sdtdatahash" xmlns:w16se="http://schemas.microsoft.com/office/word/2015/wordml/symex" xmlns:wpg="http://schemas.microsoft.com/office/word/2010/wordprocessingGroup" xmlns:wpi="http://schemas.microsoft.com/office/word/2010/wordprocessingInk" xmlns:wne="http://schemas.microsoft.com/office/word/2006/wordml" xmlns:wps="http://schemas.microsoft.com/office/word/2010/wordprocessingShape" mc:Ignorable="w14 w15 w16se w16cid w16 w16cex w16sdtdh wp14">
   <w:footnote w:type="separator" w:id="-1">
     <w:p>
       <w:pPr>
@@ -310,7 +304,7 @@
 </file>
 
 <file path=word/header1.xml><?xml version="1.0" encoding="utf-8"?>
-<w:hdr xmlns:wpc="http://schemas.microsoft.com/office/word/2010/wordprocessingCanvas" xmlns:cx="http://schemas.microsoft.com/office/drawing/2014/chartex" xmlns:cx1="http://schemas.microsoft.com/office/drawing/2015/9/8/chartex" xmlns:cx2="http://schemas.microsoft.com/office/drawing/2015/10/21/chartex" xmlns:cx3="http://schemas.microsoft.com/office/drawing/2016/5/9/chartex" xmlns:cx4="http://schemas.microsoft.com/office/drawing/2016/5/10/chartex" xmlns:cx5="http://schemas.microsoft.com/office/drawing/2016/5/11/chartex" xmlns:cx6="http://schemas.microsoft.com/office/drawing/2016/5/12/chartex" xmlns:cx7="http://schemas.microsoft.com/office/drawing/2016/5/13/chartex" xmlns:cx8="http://schemas.microsoft.com/office/drawing/2016/5/14/chartex" xmlns:mc="http://schemas.openxmlformats.org/markup-compatibility/2006" xmlns:aink="http://schemas.microsoft.com/office/drawing/2016/ink" xmlns:am3d="http://schemas.microsoft.com/office/drawing/2017/model3d" xmlns:o="urn:schemas-microsoft-com:office:office" xmlns:oel="http://schemas.microsoft.com/office/2019/extlst" xmlns:r="http://schemas.openxmlformats.org/officeDocument/2006/relationships" xmlns:m="http://schemas.openxmlformats.org/officeDocument/2006/math" xmlns:v="urn:schemas-microsoft-com:vml" xmlns:wp14="http://schemas.microsoft.com/office/word/2010/wordprocessingDrawing" xmlns:wp="http://schemas.openxmlformats.org/drawingml/2006/wordprocessingDrawing" xmlns:w10="urn:schemas-microsoft-com:office:word" xmlns:w="http://schemas.openxmlformats.org/wordprocessingml/2006/main" xmlns:w14="http://schemas.microsoft.com/office/word/2010/wordml" xmlns:w15="http://schemas.microsoft.com/office/word/2012/wordml" xmlns:w16cex="http://schemas.microsoft.com/office/word/2018/wordml/cex" xmlns:w16cid="http://schemas.microsoft.com/office/word/2016/wordml/cid" xmlns:w16="http://schemas.microsoft.com/office/word/2018/wordml" xmlns:w16sdtdh="http://schemas.microsoft.com/office/word/2020/wordml/sdtdatahash" xmlns:w16se="http://schemas.microsoft.com/office/word/2015/wordml/symex" xmlns:wpg="http://schemas.microsoft.com/office/word/2010/wordprocessingGroup" xmlns:wpi="http://schemas.microsoft.com/office/word/2010/wordprocessingInk" xmlns:wne="http://schemas.microsoft.com/office/word/2006/wordml" xmlns:wps="http://schemas.microsoft.com/office/word/2010/wordprocessingShape" mc:Ignorable="w14 w15 w16se w16cid w16 w16cex w16sdtdh wp14">
+<w:hdr xmlns:wpc="http://schemas.microsoft.com/office/word/2010/wordprocessingCanvas" xmlns:cx="http://schemas.microsoft.com/office/drawing/2014/chartex" xmlns:cx1="http://schemas.microsoft.com/office/drawing/2015/9/8/chartex" xmlns:cx2="http://schemas.microsoft.com/office/drawing/2015/10/21/chartex" xmlns:cx3="http://schemas.microsoft.com/office/drawing/2016/5/9/chartex" xmlns:cx4="http://schemas.microsoft.com/office/drawing/2016/5/10/chartex" xmlns:cx5="http://schemas.microsoft.com/office/drawing/2016/5/11/chartex" xmlns:cx6="http://schemas.microsoft.com/office/drawing/2016/5/12/chartex" xmlns:cx7="http://schemas.microsoft.com/office/drawing/2016/5/13/chartex" xmlns:cx8="http://schemas.microsoft.com/office/drawing/2016/5/14/chartex" xmlns:mc="http://schemas.openxmlformats.org/markup-compatibility/2006" xmlns:aink="http://schemas.microsoft.com/office/drawing/2016/ink" xmlns:am3d="http://schemas.microsoft.com/office/drawing/2017/model3d" xmlns:o="urn:schemas-microsoft-com:office:office" xmlns:r="http://schemas.openxmlformats.org/officeDocument/2006/relationships" xmlns:m="http://schemas.openxmlformats.org/officeDocument/2006/math" xmlns:v="urn:schemas-microsoft-com:vml" xmlns:wp14="http://schemas.microsoft.com/office/word/2010/wordprocessingDrawing" xmlns:wp="http://schemas.openxmlformats.org/drawingml/2006/wordprocessingDrawing" xmlns:w10="urn:schemas-microsoft-com:office:word" xmlns:w="http://schemas.openxmlformats.org/wordprocessingml/2006/main" xmlns:w14="http://schemas.microsoft.com/office/word/2010/wordml" xmlns:w15="http://schemas.microsoft.com/office/word/2012/wordml" xmlns:w16cex="http://schemas.microsoft.com/office/word/2018/wordml/cex" xmlns:w16cid="http://schemas.microsoft.com/office/word/2016/wordml/cid" xmlns:w16="http://schemas.microsoft.com/office/word/2018/wordml" xmlns:w16sdtdh="http://schemas.microsoft.com/office/word/2020/wordml/sdtdatahash" xmlns:w16se="http://schemas.microsoft.com/office/word/2015/wordml/symex" xmlns:wpg="http://schemas.microsoft.com/office/word/2010/wordprocessingGroup" xmlns:wpi="http://schemas.microsoft.com/office/word/2010/wordprocessingInk" xmlns:wne="http://schemas.microsoft.com/office/word/2006/wordml" xmlns:wps="http://schemas.microsoft.com/office/word/2010/wordprocessingShape" mc:Ignorable="w14 w15 w16se w16cid w16 w16cex w16sdtdh wp14">
   <w:p>
     <w:pPr>
       <w:pStyle w:val="Header"/>
@@ -320,7 +314,7 @@
 </file>
 
 <file path=word/header2.xml><?xml version="1.0" encoding="utf-8"?>
-<w:hdr xmlns:wpc="http://schemas.microsoft.com/office/word/2010/wordprocessingCanvas" xmlns:cx="http://schemas.microsoft.com/office/drawing/2014/chartex" xmlns:cx1="http://schemas.microsoft.com/office/drawing/2015/9/8/chartex" xmlns:cx2="http://schemas.microsoft.com/office/drawing/2015/10/21/chartex" xmlns:cx3="http://schemas.microsoft.com/office/drawing/2016/5/9/chartex" xmlns:cx4="http://schemas.microsoft.com/office/drawing/2016/5/10/chartex" xmlns:cx5="http://schemas.microsoft.com/office/drawing/2016/5/11/chartex" xmlns:cx6="http://schemas.microsoft.com/office/drawing/2016/5/12/chartex" xmlns:cx7="http://schemas.microsoft.com/office/drawing/2016/5/13/chartex" xmlns:cx8="http://schemas.microsoft.com/office/drawing/2016/5/14/chartex" xmlns:mc="http://schemas.openxmlformats.org/markup-compatibility/2006" xmlns:aink="http://schemas.microsoft.com/office/drawing/2016/ink" xmlns:am3d="http://schemas.microsoft.com/office/drawing/2017/model3d" xmlns:o="urn:schemas-microsoft-com:office:office" xmlns:oel="http://schemas.microsoft.com/office/2019/extlst" xmlns:r="http://schemas.openxmlformats.org/officeDocument/2006/relationships" xmlns:m="http://schemas.openxmlformats.org/officeDocument/2006/math" xmlns:v="urn:schemas-microsoft-com:vml" xmlns:wp14="http://schemas.microsoft.com/office/word/2010/wordprocessingDrawing" xmlns:wp="http://schemas.openxmlformats.org/drawingml/2006/wordprocessingDrawing" xmlns:w10="urn:schemas-microsoft-com:office:word" xmlns:w="http://schemas.openxmlformats.org/wordprocessingml/2006/main" xmlns:w14="http://schemas.microsoft.com/office/word/2010/wordml" xmlns:w15="http://schemas.microsoft.com/office/word/2012/wordml" xmlns:w16cex="http://schemas.microsoft.com/office/word/2018/wordml/cex" xmlns:w16cid="http://schemas.microsoft.com/office/word/2016/wordml/cid" xmlns:w16="http://schemas.microsoft.com/office/word/2018/wordml" xmlns:w16sdtdh="http://schemas.microsoft.com/office/word/2020/wordml/sdtdatahash" xmlns:w16se="http://schemas.microsoft.com/office/word/2015/wordml/symex" xmlns:wpg="http://schemas.microsoft.com/office/word/2010/wordprocessingGroup" xmlns:wpi="http://schemas.microsoft.com/office/word/2010/wordprocessingInk" xmlns:wne="http://schemas.microsoft.com/office/word/2006/wordml" xmlns:wps="http://schemas.microsoft.com/office/word/2010/wordprocessingShape" mc:Ignorable="w14 w15 w16se w16cid w16 w16cex w16sdtdh wp14">
+<w:hdr xmlns:wpc="http://schemas.microsoft.com/office/word/2010/wordprocessingCanvas" xmlns:cx="http://schemas.microsoft.com/office/drawing/2014/chartex" xmlns:cx1="http://schemas.microsoft.com/office/drawing/2015/9/8/chartex" xmlns:cx2="http://schemas.microsoft.com/office/drawing/2015/10/21/chartex" xmlns:cx3="http://schemas.microsoft.com/office/drawing/2016/5/9/chartex" xmlns:cx4="http://schemas.microsoft.com/office/drawing/2016/5/10/chartex" xmlns:cx5="http://schemas.microsoft.com/office/drawing/2016/5/11/chartex" xmlns:cx6="http://schemas.microsoft.com/office/drawing/2016/5/12/chartex" xmlns:cx7="http://schemas.microsoft.com/office/drawing/2016/5/13/chartex" xmlns:cx8="http://schemas.microsoft.com/office/drawing/2016/5/14/chartex" xmlns:mc="http://schemas.openxmlformats.org/markup-compatibility/2006" xmlns:aink="http://schemas.microsoft.com/office/drawing/2016/ink" xmlns:am3d="http://schemas.microsoft.com/office/drawing/2017/model3d" xmlns:o="urn:schemas-microsoft-com:office:office" xmlns:r="http://schemas.openxmlformats.org/officeDocument/2006/relationships" xmlns:m="http://schemas.openxmlformats.org/officeDocument/2006/math" xmlns:v="urn:schemas-microsoft-com:vml" xmlns:wp14="http://schemas.microsoft.com/office/word/2010/wordprocessingDrawing" xmlns:wp="http://schemas.openxmlformats.org/drawingml/2006/wordprocessingDrawing" xmlns:w10="urn:schemas-microsoft-com:office:word" xmlns:w="http://schemas.openxmlformats.org/wordprocessingml/2006/main" xmlns:w14="http://schemas.microsoft.com/office/word/2010/wordml" xmlns:w15="http://schemas.microsoft.com/office/word/2012/wordml" xmlns:w16cex="http://schemas.microsoft.com/office/word/2018/wordml/cex" xmlns:w16cid="http://schemas.microsoft.com/office/word/2016/wordml/cid" xmlns:w16="http://schemas.microsoft.com/office/word/2018/wordml" xmlns:w16sdtdh="http://schemas.microsoft.com/office/word/2020/wordml/sdtdatahash" xmlns:w16se="http://schemas.microsoft.com/office/word/2015/wordml/symex" xmlns:wpg="http://schemas.microsoft.com/office/word/2010/wordprocessingGroup" xmlns:wpi="http://schemas.microsoft.com/office/word/2010/wordprocessingInk" xmlns:wne="http://schemas.microsoft.com/office/word/2006/wordml" xmlns:wps="http://schemas.microsoft.com/office/word/2010/wordprocessingShape" mc:Ignorable="w14 w15 w16se w16cid w16 w16cex w16sdtdh wp14">
   <w:p>
     <w:pPr>
       <w:pStyle w:val="Header"/>
@@ -330,7 +324,7 @@
 </file>
 
 <file path=word/header3.xml><?xml version="1.0" encoding="utf-8"?>
-<w:hdr xmlns:wpc="http://schemas.microsoft.com/office/word/2010/wordprocessingCanvas" xmlns:cx="http://schemas.microsoft.com/office/drawing/2014/chartex" xmlns:cx1="http://schemas.microsoft.com/office/drawing/2015/9/8/chartex" xmlns:cx2="http://schemas.microsoft.com/office/drawing/2015/10/21/chartex" xmlns:cx3="http://schemas.microsoft.com/office/drawing/2016/5/9/chartex" xmlns:cx4="http://schemas.microsoft.com/office/drawing/2016/5/10/chartex" xmlns:cx5="http://schemas.microsoft.com/office/drawing/2016/5/11/chartex" xmlns:cx6="http://schemas.microsoft.com/office/drawing/2016/5/12/chartex" xmlns:cx7="http://schemas.microsoft.com/office/drawing/2016/5/13/chartex" xmlns:cx8="http://schemas.microsoft.com/office/drawing/2016/5/14/chartex" xmlns:mc="http://schemas.openxmlformats.org/markup-compatibility/2006" xmlns:aink="http://schemas.microsoft.com/office/drawing/2016/ink" xmlns:am3d="http://schemas.microsoft.com/office/drawing/2017/model3d" xmlns:o="urn:schemas-microsoft-com:office:office" xmlns:oel="http://schemas.microsoft.com/office/2019/extlst" xmlns:r="http://schemas.openxmlformats.org/officeDocument/2006/relationships" xmlns:m="http://schemas.openxmlformats.org/officeDocument/2006/math" xmlns:v="urn:schemas-microsoft-com:vml" xmlns:wp14="http://schemas.microsoft.com/office/word/2010/wordprocessingDrawing" xmlns:wp="http://schemas.openxmlformats.org/drawingml/2006/wordprocessingDrawing" xmlns:w10="urn:schemas-microsoft-com:office:word" xmlns:w="http://schemas.openxmlformats.org/wordprocessingml/2006/main" xmlns:w14="http://schemas.microsoft.com/office/word/2010/wordml" xmlns:w15="http://schemas.microsoft.com/office/word/2012/wordml" xmlns:w16cex="http://schemas.microsoft.com/office/word/2018/wordml/cex" xmlns:w16cid="http://schemas.microsoft.com/office/word/2016/wordml/cid" xmlns:w16="http://schemas.microsoft.com/office/word/2018/wordml" xmlns:w16sdtdh="http://schemas.microsoft.com/office/word/2020/wordml/sdtdatahash" xmlns:w16se="http://schemas.microsoft.com/office/word/2015/wordml/symex" xmlns:wpg="http://schemas.microsoft.com/office/word/2010/wordprocessingGroup" xmlns:wpi="http://schemas.microsoft.com/office/word/2010/wordprocessingInk" xmlns:wne="http://schemas.microsoft.com/office/word/2006/wordml" xmlns:wps="http://schemas.microsoft.com/office/word/2010/wordprocessingShape" mc:Ignorable="w14 w15 w16se w16cid w16 w16cex w16sdtdh wp14">
+<w:hdr xmlns:wpc="http://schemas.microsoft.com/office/word/2010/wordprocessingCanvas" xmlns:cx="http://schemas.microsoft.com/office/drawing/2014/chartex" xmlns:cx1="http://schemas.microsoft.com/office/drawing/2015/9/8/chartex" xmlns:cx2="http://schemas.microsoft.com/office/drawing/2015/10/21/chartex" xmlns:cx3="http://schemas.microsoft.com/office/drawing/2016/5/9/chartex" xmlns:cx4="http://schemas.microsoft.com/office/drawing/2016/5/10/chartex" xmlns:cx5="http://schemas.microsoft.com/office/drawing/2016/5/11/chartex" xmlns:cx6="http://schemas.microsoft.com/office/drawing/2016/5/12/chartex" xmlns:cx7="http://schemas.microsoft.com/office/drawing/2016/5/13/chartex" xmlns:cx8="http://schemas.microsoft.com/office/drawing/2016/5/14/chartex" xmlns:mc="http://schemas.openxmlformats.org/markup-compatibility/2006" xmlns:aink="http://schemas.microsoft.com/office/drawing/2016/ink" xmlns:am3d="http://schemas.microsoft.com/office/drawing/2017/model3d" xmlns:o="urn:schemas-microsoft-com:office:office" xmlns:r="http://schemas.openxmlformats.org/officeDocument/2006/relationships" xmlns:m="http://schemas.openxmlformats.org/officeDocument/2006/math" xmlns:v="urn:schemas-microsoft-com:vml" xmlns:wp14="http://schemas.microsoft.com/office/word/2010/wordprocessingDrawing" xmlns:wp="http://schemas.openxmlformats.org/drawingml/2006/wordprocessingDrawing" xmlns:w10="urn:schemas-microsoft-com:office:word" xmlns:w="http://schemas.openxmlformats.org/wordprocessingml/2006/main" xmlns:w14="http://schemas.microsoft.com/office/word/2010/wordml" xmlns:w15="http://schemas.microsoft.com/office/word/2012/wordml" xmlns:w16cex="http://schemas.microsoft.com/office/word/2018/wordml/cex" xmlns:w16cid="http://schemas.microsoft.com/office/word/2016/wordml/cid" xmlns:w16="http://schemas.microsoft.com/office/word/2018/wordml" xmlns:w16sdtdh="http://schemas.microsoft.com/office/word/2020/wordml/sdtdatahash" xmlns:w16se="http://schemas.microsoft.com/office/word/2015/wordml/symex" xmlns:wpg="http://schemas.microsoft.com/office/word/2010/wordprocessingGroup" xmlns:wpi="http://schemas.microsoft.com/office/word/2010/wordprocessingInk" xmlns:wne="http://schemas.microsoft.com/office/word/2006/wordml" xmlns:wps="http://schemas.microsoft.com/office/word/2010/wordprocessingShape" mc:Ignorable="w14 w15 w16se w16cid w16 w16cex w16sdtdh wp14">
   <w:p>
     <w:pPr>
       <w:pStyle w:val="Header"/>

--- a/4. ABSTRACT.docx
+++ b/4. ABSTRACT.docx
@@ -19,7 +19,7 @@
       <w:pPr>
         <w:pStyle w:val="STTSJudulBab"/>
         <w:spacing w:line="240" w:lineRule="auto"/>
-        <w:ind w:firstLine="709"/>
+        <w:ind w:firstLine="720"/>
         <w:jc w:val="both"/>
         <w:rPr>
           <w:b w:val="0"/>
@@ -42,7 +42,7 @@
       <w:pPr>
         <w:pStyle w:val="STTSJudulBab"/>
         <w:spacing w:line="240" w:lineRule="auto"/>
-        <w:ind w:firstLine="709"/>
+        <w:ind w:firstLine="720"/>
         <w:jc w:val="both"/>
         <w:rPr>
           <w:b w:val="0"/>
@@ -58,7 +58,27 @@
           <w:sz w:val="24"/>
           <w:szCs w:val="24"/>
         </w:rPr>
-        <w:t xml:space="preserve">This research aims to enhance the quality of horror game players' experience by adjusting the obstacles present in the game levels. The adjustments are made by analyzing the facial emotional data of players during gaming sessions. The methodology employed in this research is the waterfall model, where all processes must be carried out sequentially, starting from the basic game creation to processing data from the MoodME library, followed by White Box and Black Box testing. The game is evaluated using a questionnaire given to players who have experienced the game with </w:t>
+        <w:t xml:space="preserve">This research aims to enhance the quality of horror game players' experience by adjusting the obstacles present in the game levels. The adjustments are made by analyzing the facial emotional data of players during gaming sessions. The methodology employed in this research is the waterfall model, where all processes must be carried out sequentially, starting from the basic game creation to processing data from the </w:t>
+      </w:r>
+      <w:proofErr w:type="spellStart"/>
+      <w:r>
+        <w:rPr>
+          <w:b w:val="0"/>
+          <w:bCs/>
+          <w:sz w:val="24"/>
+          <w:szCs w:val="24"/>
+        </w:rPr>
+        <w:t>MoodME</w:t>
+      </w:r>
+      <w:proofErr w:type="spellEnd"/>
+      <w:r>
+        <w:rPr>
+          <w:b w:val="0"/>
+          <w:bCs/>
+          <w:sz w:val="24"/>
+          <w:szCs w:val="24"/>
+        </w:rPr>
+        <w:t xml:space="preserve"> library, followed by White Box and Black Box testing. The game is evaluated using a questionnaire given to players who have experienced the game with </w:t>
       </w:r>
       <w:r>
         <w:rPr>
@@ -92,7 +112,7 @@
       <w:pPr>
         <w:pStyle w:val="STTSJudulBab"/>
         <w:spacing w:line="240" w:lineRule="auto"/>
-        <w:ind w:firstLine="709"/>
+        <w:ind w:firstLine="720"/>
         <w:jc w:val="both"/>
         <w:rPr>
           <w:b w:val="0"/>
@@ -108,25 +128,7 @@
           <w:sz w:val="24"/>
           <w:szCs w:val="24"/>
         </w:rPr>
-        <w:t>Based on questionnaire</w:t>
-      </w:r>
-      <w:r>
-        <w:rPr>
-          <w:b w:val="0"/>
-          <w:bCs/>
-          <w:sz w:val="24"/>
-          <w:szCs w:val="24"/>
-        </w:rPr>
-        <w:t xml:space="preserve"> </w:t>
-      </w:r>
-      <w:r>
-        <w:rPr>
-          <w:b w:val="0"/>
-          <w:bCs/>
-          <w:sz w:val="24"/>
-          <w:szCs w:val="24"/>
-        </w:rPr>
-        <w:t>data from 30</w:t>
+        <w:t>Based on questionnaire data from 30</w:t>
       </w:r>
       <w:r>
         <w:rPr>
@@ -148,12 +150,7 @@
       </w:r>
     </w:p>
     <w:sectPr>
-      <w:headerReference w:type="even" r:id="rId6"/>
-      <w:headerReference w:type="default" r:id="rId7"/>
-      <w:footerReference w:type="even" r:id="rId8"/>
-      <w:footerReference w:type="default" r:id="rId9"/>
-      <w:headerReference w:type="first" r:id="rId10"/>
-      <w:footerReference w:type="first" r:id="rId11"/>
+      <w:footerReference w:type="default" r:id="rId6"/>
       <w:pgSz w:w="11906" w:h="16838"/>
       <w:pgMar w:top="2268" w:right="1701" w:bottom="1701" w:left="2268" w:header="1417" w:footer="850" w:gutter="0"/>
       <w:pgNumType w:fmt="lowerRoman" w:start="5"/>
@@ -190,16 +187,6 @@
 </file>
 
 <file path=word/footer1.xml><?xml version="1.0" encoding="utf-8"?>
-<w:ftr xmlns:wpc="http://schemas.microsoft.com/office/word/2010/wordprocessingCanvas" xmlns:cx="http://schemas.microsoft.com/office/drawing/2014/chartex" xmlns:cx1="http://schemas.microsoft.com/office/drawing/2015/9/8/chartex" xmlns:cx2="http://schemas.microsoft.com/office/drawing/2015/10/21/chartex" xmlns:cx3="http://schemas.microsoft.com/office/drawing/2016/5/9/chartex" xmlns:cx4="http://schemas.microsoft.com/office/drawing/2016/5/10/chartex" xmlns:cx5="http://schemas.microsoft.com/office/drawing/2016/5/11/chartex" xmlns:cx6="http://schemas.microsoft.com/office/drawing/2016/5/12/chartex" xmlns:cx7="http://schemas.microsoft.com/office/drawing/2016/5/13/chartex" xmlns:cx8="http://schemas.microsoft.com/office/drawing/2016/5/14/chartex" xmlns:mc="http://schemas.openxmlformats.org/markup-compatibility/2006" xmlns:aink="http://schemas.microsoft.com/office/drawing/2016/ink" xmlns:am3d="http://schemas.microsoft.com/office/drawing/2017/model3d" xmlns:o="urn:schemas-microsoft-com:office:office" xmlns:r="http://schemas.openxmlformats.org/officeDocument/2006/relationships" xmlns:m="http://schemas.openxmlformats.org/officeDocument/2006/math" xmlns:v="urn:schemas-microsoft-com:vml" xmlns:wp14="http://schemas.microsoft.com/office/word/2010/wordprocessingDrawing" xmlns:wp="http://schemas.openxmlformats.org/drawingml/2006/wordprocessingDrawing" xmlns:w10="urn:schemas-microsoft-com:office:word" xmlns:w="http://schemas.openxmlformats.org/wordprocessingml/2006/main" xmlns:w14="http://schemas.microsoft.com/office/word/2010/wordml" xmlns:w15="http://schemas.microsoft.com/office/word/2012/wordml" xmlns:w16cex="http://schemas.microsoft.com/office/word/2018/wordml/cex" xmlns:w16cid="http://schemas.microsoft.com/office/word/2016/wordml/cid" xmlns:w16="http://schemas.microsoft.com/office/word/2018/wordml" xmlns:w16sdtdh="http://schemas.microsoft.com/office/word/2020/wordml/sdtdatahash" xmlns:w16se="http://schemas.microsoft.com/office/word/2015/wordml/symex" xmlns:wpg="http://schemas.microsoft.com/office/word/2010/wordprocessingGroup" xmlns:wpi="http://schemas.microsoft.com/office/word/2010/wordprocessingInk" xmlns:wne="http://schemas.microsoft.com/office/word/2006/wordml" xmlns:wps="http://schemas.microsoft.com/office/word/2010/wordprocessingShape" mc:Ignorable="w14 w15 w16se w16cid w16 w16cex w16sdtdh wp14">
-  <w:p>
-    <w:pPr>
-      <w:pStyle w:val="Footer"/>
-    </w:pPr>
-  </w:p>
-</w:ftr>
-</file>
-
-<file path=word/footer2.xml><?xml version="1.0" encoding="utf-8"?>
 <w:ftr xmlns:wpc="http://schemas.microsoft.com/office/word/2010/wordprocessingCanvas" xmlns:cx="http://schemas.microsoft.com/office/drawing/2014/chartex" xmlns:cx1="http://schemas.microsoft.com/office/drawing/2015/9/8/chartex" xmlns:cx2="http://schemas.microsoft.com/office/drawing/2015/10/21/chartex" xmlns:cx3="http://schemas.microsoft.com/office/drawing/2016/5/9/chartex" xmlns:cx4="http://schemas.microsoft.com/office/drawing/2016/5/10/chartex" xmlns:cx5="http://schemas.microsoft.com/office/drawing/2016/5/11/chartex" xmlns:cx6="http://schemas.microsoft.com/office/drawing/2016/5/12/chartex" xmlns:cx7="http://schemas.microsoft.com/office/drawing/2016/5/13/chartex" xmlns:cx8="http://schemas.microsoft.com/office/drawing/2016/5/14/chartex" xmlns:mc="http://schemas.openxmlformats.org/markup-compatibility/2006" xmlns:aink="http://schemas.microsoft.com/office/drawing/2016/ink" xmlns:am3d="http://schemas.microsoft.com/office/drawing/2017/model3d" xmlns:o="urn:schemas-microsoft-com:office:office" xmlns:r="http://schemas.openxmlformats.org/officeDocument/2006/relationships" xmlns:m="http://schemas.openxmlformats.org/officeDocument/2006/math" xmlns:v="urn:schemas-microsoft-com:vml" xmlns:wp14="http://schemas.microsoft.com/office/word/2010/wordprocessingDrawing" xmlns:wp="http://schemas.openxmlformats.org/drawingml/2006/wordprocessingDrawing" xmlns:w10="urn:schemas-microsoft-com:office:word" xmlns:w="http://schemas.openxmlformats.org/wordprocessingml/2006/main" xmlns:w14="http://schemas.microsoft.com/office/word/2010/wordml" xmlns:w15="http://schemas.microsoft.com/office/word/2012/wordml" xmlns:w16cex="http://schemas.microsoft.com/office/word/2018/wordml/cex" xmlns:w16cid="http://schemas.microsoft.com/office/word/2016/wordml/cid" xmlns:w16="http://schemas.microsoft.com/office/word/2018/wordml" xmlns:w16sdtdh="http://schemas.microsoft.com/office/word/2020/wordml/sdtdatahash" xmlns:w16se="http://schemas.microsoft.com/office/word/2015/wordml/symex" xmlns:wpg="http://schemas.microsoft.com/office/word/2010/wordprocessingGroup" xmlns:wpi="http://schemas.microsoft.com/office/word/2010/wordprocessingInk" xmlns:wne="http://schemas.microsoft.com/office/word/2006/wordml" xmlns:wps="http://schemas.microsoft.com/office/word/2010/wordprocessingShape" mc:Ignorable="w14 w15 w16se w16cid w16 w16cex w16sdtdh wp14">
   <w:sdt>
     <w:sdtPr>
@@ -268,16 +255,6 @@
 </w:ftr>
 </file>
 
-<file path=word/footer3.xml><?xml version="1.0" encoding="utf-8"?>
-<w:ftr xmlns:wpc="http://schemas.microsoft.com/office/word/2010/wordprocessingCanvas" xmlns:cx="http://schemas.microsoft.com/office/drawing/2014/chartex" xmlns:cx1="http://schemas.microsoft.com/office/drawing/2015/9/8/chartex" xmlns:cx2="http://schemas.microsoft.com/office/drawing/2015/10/21/chartex" xmlns:cx3="http://schemas.microsoft.com/office/drawing/2016/5/9/chartex" xmlns:cx4="http://schemas.microsoft.com/office/drawing/2016/5/10/chartex" xmlns:cx5="http://schemas.microsoft.com/office/drawing/2016/5/11/chartex" xmlns:cx6="http://schemas.microsoft.com/office/drawing/2016/5/12/chartex" xmlns:cx7="http://schemas.microsoft.com/office/drawing/2016/5/13/chartex" xmlns:cx8="http://schemas.microsoft.com/office/drawing/2016/5/14/chartex" xmlns:mc="http://schemas.openxmlformats.org/markup-compatibility/2006" xmlns:aink="http://schemas.microsoft.com/office/drawing/2016/ink" xmlns:am3d="http://schemas.microsoft.com/office/drawing/2017/model3d" xmlns:o="urn:schemas-microsoft-com:office:office" xmlns:r="http://schemas.openxmlformats.org/officeDocument/2006/relationships" xmlns:m="http://schemas.openxmlformats.org/officeDocument/2006/math" xmlns:v="urn:schemas-microsoft-com:vml" xmlns:wp14="http://schemas.microsoft.com/office/word/2010/wordprocessingDrawing" xmlns:wp="http://schemas.openxmlformats.org/drawingml/2006/wordprocessingDrawing" xmlns:w10="urn:schemas-microsoft-com:office:word" xmlns:w="http://schemas.openxmlformats.org/wordprocessingml/2006/main" xmlns:w14="http://schemas.microsoft.com/office/word/2010/wordml" xmlns:w15="http://schemas.microsoft.com/office/word/2012/wordml" xmlns:w16cex="http://schemas.microsoft.com/office/word/2018/wordml/cex" xmlns:w16cid="http://schemas.microsoft.com/office/word/2016/wordml/cid" xmlns:w16="http://schemas.microsoft.com/office/word/2018/wordml" xmlns:w16sdtdh="http://schemas.microsoft.com/office/word/2020/wordml/sdtdatahash" xmlns:w16se="http://schemas.microsoft.com/office/word/2015/wordml/symex" xmlns:wpg="http://schemas.microsoft.com/office/word/2010/wordprocessingGroup" xmlns:wpi="http://schemas.microsoft.com/office/word/2010/wordprocessingInk" xmlns:wne="http://schemas.microsoft.com/office/word/2006/wordml" xmlns:wps="http://schemas.microsoft.com/office/word/2010/wordprocessingShape" mc:Ignorable="w14 w15 w16se w16cid w16 w16cex w16sdtdh wp14">
-  <w:p>
-    <w:pPr>
-      <w:pStyle w:val="Footer"/>
-    </w:pPr>
-  </w:p>
-</w:ftr>
-</file>
-
 <file path=word/footnotes.xml><?xml version="1.0" encoding="utf-8"?>
 <w:footnotes xmlns:wpc="http://schemas.microsoft.com/office/word/2010/wordprocessingCanvas" xmlns:cx="http://schemas.microsoft.com/office/drawing/2014/chartex" xmlns:cx1="http://schemas.microsoft.com/office/drawing/2015/9/8/chartex" xmlns:cx2="http://schemas.microsoft.com/office/drawing/2015/10/21/chartex" xmlns:cx3="http://schemas.microsoft.com/office/drawing/2016/5/9/chartex" xmlns:cx4="http://schemas.microsoft.com/office/drawing/2016/5/10/chartex" xmlns:cx5="http://schemas.microsoft.com/office/drawing/2016/5/11/chartex" xmlns:cx6="http://schemas.microsoft.com/office/drawing/2016/5/12/chartex" xmlns:cx7="http://schemas.microsoft.com/office/drawing/2016/5/13/chartex" xmlns:cx8="http://schemas.microsoft.com/office/drawing/2016/5/14/chartex" xmlns:mc="http://schemas.openxmlformats.org/markup-compatibility/2006" xmlns:aink="http://schemas.microsoft.com/office/drawing/2016/ink" xmlns:am3d="http://schemas.microsoft.com/office/drawing/2017/model3d" xmlns:o="urn:schemas-microsoft-com:office:office" xmlns:r="http://schemas.openxmlformats.org/officeDocument/2006/relationships" xmlns:m="http://schemas.openxmlformats.org/officeDocument/2006/math" xmlns:v="urn:schemas-microsoft-com:vml" xmlns:wp14="http://schemas.microsoft.com/office/word/2010/wordprocessingDrawing" xmlns:wp="http://schemas.openxmlformats.org/drawingml/2006/wordprocessingDrawing" xmlns:w10="urn:schemas-microsoft-com:office:word" xmlns:w="http://schemas.openxmlformats.org/wordprocessingml/2006/main" xmlns:w14="http://schemas.microsoft.com/office/word/2010/wordml" xmlns:w15="http://schemas.microsoft.com/office/word/2012/wordml" xmlns:w16cex="http://schemas.microsoft.com/office/word/2018/wordml/cex" xmlns:w16cid="http://schemas.microsoft.com/office/word/2016/wordml/cid" xmlns:w16="http://schemas.microsoft.com/office/word/2018/wordml" xmlns:w16sdtdh="http://schemas.microsoft.com/office/word/2020/wordml/sdtdatahash" xmlns:w16se="http://schemas.microsoft.com/office/word/2015/wordml/symex" xmlns:wpg="http://schemas.microsoft.com/office/word/2010/wordprocessingGroup" xmlns:wpi="http://schemas.microsoft.com/office/word/2010/wordprocessingInk" xmlns:wne="http://schemas.microsoft.com/office/word/2006/wordml" xmlns:wps="http://schemas.microsoft.com/office/word/2010/wordprocessingShape" mc:Ignorable="w14 w15 w16se w16cid w16 w16cex w16sdtdh wp14">
   <w:footnote w:type="separator" w:id="-1">
@@ -301,36 +278,6 @@
     </w:p>
   </w:footnote>
 </w:footnotes>
-</file>
-
-<file path=word/header1.xml><?xml version="1.0" encoding="utf-8"?>
-<w:hdr xmlns:wpc="http://schemas.microsoft.com/office/word/2010/wordprocessingCanvas" xmlns:cx="http://schemas.microsoft.com/office/drawing/2014/chartex" xmlns:cx1="http://schemas.microsoft.com/office/drawing/2015/9/8/chartex" xmlns:cx2="http://schemas.microsoft.com/office/drawing/2015/10/21/chartex" xmlns:cx3="http://schemas.microsoft.com/office/drawing/2016/5/9/chartex" xmlns:cx4="http://schemas.microsoft.com/office/drawing/2016/5/10/chartex" xmlns:cx5="http://schemas.microsoft.com/office/drawing/2016/5/11/chartex" xmlns:cx6="http://schemas.microsoft.com/office/drawing/2016/5/12/chartex" xmlns:cx7="http://schemas.microsoft.com/office/drawing/2016/5/13/chartex" xmlns:cx8="http://schemas.microsoft.com/office/drawing/2016/5/14/chartex" xmlns:mc="http://schemas.openxmlformats.org/markup-compatibility/2006" xmlns:aink="http://schemas.microsoft.com/office/drawing/2016/ink" xmlns:am3d="http://schemas.microsoft.com/office/drawing/2017/model3d" xmlns:o="urn:schemas-microsoft-com:office:office" xmlns:r="http://schemas.openxmlformats.org/officeDocument/2006/relationships" xmlns:m="http://schemas.openxmlformats.org/officeDocument/2006/math" xmlns:v="urn:schemas-microsoft-com:vml" xmlns:wp14="http://schemas.microsoft.com/office/word/2010/wordprocessingDrawing" xmlns:wp="http://schemas.openxmlformats.org/drawingml/2006/wordprocessingDrawing" xmlns:w10="urn:schemas-microsoft-com:office:word" xmlns:w="http://schemas.openxmlformats.org/wordprocessingml/2006/main" xmlns:w14="http://schemas.microsoft.com/office/word/2010/wordml" xmlns:w15="http://schemas.microsoft.com/office/word/2012/wordml" xmlns:w16cex="http://schemas.microsoft.com/office/word/2018/wordml/cex" xmlns:w16cid="http://schemas.microsoft.com/office/word/2016/wordml/cid" xmlns:w16="http://schemas.microsoft.com/office/word/2018/wordml" xmlns:w16sdtdh="http://schemas.microsoft.com/office/word/2020/wordml/sdtdatahash" xmlns:w16se="http://schemas.microsoft.com/office/word/2015/wordml/symex" xmlns:wpg="http://schemas.microsoft.com/office/word/2010/wordprocessingGroup" xmlns:wpi="http://schemas.microsoft.com/office/word/2010/wordprocessingInk" xmlns:wne="http://schemas.microsoft.com/office/word/2006/wordml" xmlns:wps="http://schemas.microsoft.com/office/word/2010/wordprocessingShape" mc:Ignorable="w14 w15 w16se w16cid w16 w16cex w16sdtdh wp14">
-  <w:p>
-    <w:pPr>
-      <w:pStyle w:val="Header"/>
-    </w:pPr>
-  </w:p>
-</w:hdr>
-</file>
-
-<file path=word/header2.xml><?xml version="1.0" encoding="utf-8"?>
-<w:hdr xmlns:wpc="http://schemas.microsoft.com/office/word/2010/wordprocessingCanvas" xmlns:cx="http://schemas.microsoft.com/office/drawing/2014/chartex" xmlns:cx1="http://schemas.microsoft.com/office/drawing/2015/9/8/chartex" xmlns:cx2="http://schemas.microsoft.com/office/drawing/2015/10/21/chartex" xmlns:cx3="http://schemas.microsoft.com/office/drawing/2016/5/9/chartex" xmlns:cx4="http://schemas.microsoft.com/office/drawing/2016/5/10/chartex" xmlns:cx5="http://schemas.microsoft.com/office/drawing/2016/5/11/chartex" xmlns:cx6="http://schemas.microsoft.com/office/drawing/2016/5/12/chartex" xmlns:cx7="http://schemas.microsoft.com/office/drawing/2016/5/13/chartex" xmlns:cx8="http://schemas.microsoft.com/office/drawing/2016/5/14/chartex" xmlns:mc="http://schemas.openxmlformats.org/markup-compatibility/2006" xmlns:aink="http://schemas.microsoft.com/office/drawing/2016/ink" xmlns:am3d="http://schemas.microsoft.com/office/drawing/2017/model3d" xmlns:o="urn:schemas-microsoft-com:office:office" xmlns:r="http://schemas.openxmlformats.org/officeDocument/2006/relationships" xmlns:m="http://schemas.openxmlformats.org/officeDocument/2006/math" xmlns:v="urn:schemas-microsoft-com:vml" xmlns:wp14="http://schemas.microsoft.com/office/word/2010/wordprocessingDrawing" xmlns:wp="http://schemas.openxmlformats.org/drawingml/2006/wordprocessingDrawing" xmlns:w10="urn:schemas-microsoft-com:office:word" xmlns:w="http://schemas.openxmlformats.org/wordprocessingml/2006/main" xmlns:w14="http://schemas.microsoft.com/office/word/2010/wordml" xmlns:w15="http://schemas.microsoft.com/office/word/2012/wordml" xmlns:w16cex="http://schemas.microsoft.com/office/word/2018/wordml/cex" xmlns:w16cid="http://schemas.microsoft.com/office/word/2016/wordml/cid" xmlns:w16="http://schemas.microsoft.com/office/word/2018/wordml" xmlns:w16sdtdh="http://schemas.microsoft.com/office/word/2020/wordml/sdtdatahash" xmlns:w16se="http://schemas.microsoft.com/office/word/2015/wordml/symex" xmlns:wpg="http://schemas.microsoft.com/office/word/2010/wordprocessingGroup" xmlns:wpi="http://schemas.microsoft.com/office/word/2010/wordprocessingInk" xmlns:wne="http://schemas.microsoft.com/office/word/2006/wordml" xmlns:wps="http://schemas.microsoft.com/office/word/2010/wordprocessingShape" mc:Ignorable="w14 w15 w16se w16cid w16 w16cex w16sdtdh wp14">
-  <w:p>
-    <w:pPr>
-      <w:pStyle w:val="Header"/>
-    </w:pPr>
-  </w:p>
-</w:hdr>
-</file>
-
-<file path=word/header3.xml><?xml version="1.0" encoding="utf-8"?>
-<w:hdr xmlns:wpc="http://schemas.microsoft.com/office/word/2010/wordprocessingCanvas" xmlns:cx="http://schemas.microsoft.com/office/drawing/2014/chartex" xmlns:cx1="http://schemas.microsoft.com/office/drawing/2015/9/8/chartex" xmlns:cx2="http://schemas.microsoft.com/office/drawing/2015/10/21/chartex" xmlns:cx3="http://schemas.microsoft.com/office/drawing/2016/5/9/chartex" xmlns:cx4="http://schemas.microsoft.com/office/drawing/2016/5/10/chartex" xmlns:cx5="http://schemas.microsoft.com/office/drawing/2016/5/11/chartex" xmlns:cx6="http://schemas.microsoft.com/office/drawing/2016/5/12/chartex" xmlns:cx7="http://schemas.microsoft.com/office/drawing/2016/5/13/chartex" xmlns:cx8="http://schemas.microsoft.com/office/drawing/2016/5/14/chartex" xmlns:mc="http://schemas.openxmlformats.org/markup-compatibility/2006" xmlns:aink="http://schemas.microsoft.com/office/drawing/2016/ink" xmlns:am3d="http://schemas.microsoft.com/office/drawing/2017/model3d" xmlns:o="urn:schemas-microsoft-com:office:office" xmlns:r="http://schemas.openxmlformats.org/officeDocument/2006/relationships" xmlns:m="http://schemas.openxmlformats.org/officeDocument/2006/math" xmlns:v="urn:schemas-microsoft-com:vml" xmlns:wp14="http://schemas.microsoft.com/office/word/2010/wordprocessingDrawing" xmlns:wp="http://schemas.openxmlformats.org/drawingml/2006/wordprocessingDrawing" xmlns:w10="urn:schemas-microsoft-com:office:word" xmlns:w="http://schemas.openxmlformats.org/wordprocessingml/2006/main" xmlns:w14="http://schemas.microsoft.com/office/word/2010/wordml" xmlns:w15="http://schemas.microsoft.com/office/word/2012/wordml" xmlns:w16cex="http://schemas.microsoft.com/office/word/2018/wordml/cex" xmlns:w16cid="http://schemas.microsoft.com/office/word/2016/wordml/cid" xmlns:w16="http://schemas.microsoft.com/office/word/2018/wordml" xmlns:w16sdtdh="http://schemas.microsoft.com/office/word/2020/wordml/sdtdatahash" xmlns:w16se="http://schemas.microsoft.com/office/word/2015/wordml/symex" xmlns:wpg="http://schemas.microsoft.com/office/word/2010/wordprocessingGroup" xmlns:wpi="http://schemas.microsoft.com/office/word/2010/wordprocessingInk" xmlns:wne="http://schemas.microsoft.com/office/word/2006/wordml" xmlns:wps="http://schemas.microsoft.com/office/word/2010/wordprocessingShape" mc:Ignorable="w14 w15 w16se w16cid w16 w16cex w16sdtdh wp14">
-  <w:p>
-    <w:pPr>
-      <w:pStyle w:val="Header"/>
-    </w:pPr>
-  </w:p>
-</w:hdr>
 </file>
 
 <file path=word/styles.xml><?xml version="1.0" encoding="utf-8"?>
